--- a/automatizzazione/cicloGEM/istruzioni_cicloGEM.docx
+++ b/automatizzazione/cicloGEM/istruzioni_cicloGEM.docx
@@ -161,17 +161,15 @@
           <w:rFonts w:ascii="Courier New" w:hAnsi="Courier New" w:cs="Courier New"/>
           <w:color w:val="000000" w:themeColor="text1"/>
         </w:rPr>
-        <w:t xml:space="preserve"> Program e selezionare </w:t>
-      </w:r>
-      <w:proofErr w:type="spellStart"/>
-      <w:r>
-        <w:rPr>
-          <w:rFonts w:ascii="Courier New" w:hAnsi="Courier New" w:cs="Courier New"/>
-          <w:color w:val="000000" w:themeColor="text1"/>
-        </w:rPr>
-        <w:t>ilm</w:t>
-      </w:r>
-      <w:proofErr w:type="spellEnd"/>
+        <w:t xml:space="preserve"> Program e selezionare il</w:t>
+      </w:r>
+      <w:r>
+        <w:rPr>
+          <w:rFonts w:ascii="Courier New" w:hAnsi="Courier New" w:cs="Courier New"/>
+          <w:color w:val="000000" w:themeColor="text1"/>
+        </w:rPr>
+        <w:t xml:space="preserve"> </w:t>
+      </w:r>
       <w:r>
         <w:rPr>
           <w:rFonts w:ascii="Courier New" w:hAnsi="Courier New" w:cs="Courier New"/>
@@ -2318,7 +2316,7 @@
           <w:rFonts w:ascii="Courier New" w:hAnsi="Courier New" w:cs="Courier New"/>
           <w:color w:val="000000" w:themeColor="text1"/>
         </w:rPr>
-        <w:t>-- i due file GEM</w:t>
+        <w:t>-- file GEM</w:t>
       </w:r>
     </w:p>
     <w:p>
@@ -2358,52 +2356,116 @@
           <w:rFonts w:ascii="Courier New" w:hAnsi="Courier New" w:cs="Courier New"/>
           <w:color w:val="000000" w:themeColor="text1"/>
         </w:rPr>
-        <w:t xml:space="preserve"> = {</w:t>
-      </w:r>
-    </w:p>
-    <w:p>
-      <w:pPr>
-        <w:rPr>
-          <w:rFonts w:ascii="Courier New" w:hAnsi="Courier New" w:cs="Courier New"/>
-          <w:color w:val="000000" w:themeColor="text1"/>
-        </w:rPr>
-      </w:pPr>
-      <w:r>
-        <w:rPr>
-          <w:rFonts w:ascii="Courier New" w:hAnsi="Courier New" w:cs="Courier New"/>
-          <w:color w:val="000000" w:themeColor="text1"/>
-        </w:rPr>
-        <w:t xml:space="preserve">  "tune_shift_0.gem",</w:t>
-      </w:r>
-    </w:p>
-    <w:p>
-      <w:pPr>
-        <w:rPr>
-          <w:rFonts w:ascii="Courier New" w:hAnsi="Courier New" w:cs="Courier New"/>
-          <w:color w:val="000000" w:themeColor="text1"/>
-        </w:rPr>
-      </w:pPr>
-      <w:r>
-        <w:rPr>
-          <w:rFonts w:ascii="Courier New" w:hAnsi="Courier New" w:cs="Courier New"/>
-          <w:color w:val="000000" w:themeColor="text1"/>
-        </w:rPr>
-        <w:t xml:space="preserve">  "tune_shift_100.gem"</w:t>
-      </w:r>
-    </w:p>
-    <w:p>
-      <w:pPr>
-        <w:rPr>
-          <w:rFonts w:ascii="Courier New" w:hAnsi="Courier New" w:cs="Courier New"/>
-          <w:color w:val="000000" w:themeColor="text1"/>
-        </w:rPr>
-      </w:pPr>
-      <w:r>
-        <w:rPr>
-          <w:rFonts w:ascii="Courier New" w:hAnsi="Courier New" w:cs="Courier New"/>
-          <w:color w:val="000000" w:themeColor="text1"/>
-        </w:rPr>
-        <w:t>}</w:t>
+        <w:t xml:space="preserve"> = {}</w:t>
+      </w:r>
+    </w:p>
+    <w:p>
+      <w:pPr>
+        <w:rPr>
+          <w:rFonts w:ascii="Courier New" w:hAnsi="Courier New" w:cs="Courier New"/>
+          <w:color w:val="000000" w:themeColor="text1"/>
+        </w:rPr>
+      </w:pPr>
+      <w:r>
+        <w:rPr>
+          <w:rFonts w:ascii="Courier New" w:hAnsi="Courier New" w:cs="Courier New"/>
+          <w:color w:val="000000" w:themeColor="text1"/>
+        </w:rPr>
+        <w:t>for i = 0, 20, 10 do -- partenza, fine inclusa, incremento</w:t>
+      </w:r>
+    </w:p>
+    <w:p>
+      <w:pPr>
+        <w:rPr>
+          <w:rFonts w:ascii="Courier New" w:hAnsi="Courier New" w:cs="Courier New"/>
+          <w:color w:val="000000" w:themeColor="text1"/>
+        </w:rPr>
+      </w:pPr>
+      <w:r>
+        <w:rPr>
+          <w:rFonts w:ascii="Courier New" w:hAnsi="Courier New" w:cs="Courier New"/>
+          <w:color w:val="000000" w:themeColor="text1"/>
+        </w:rPr>
+        <w:t xml:space="preserve">  </w:t>
+      </w:r>
+      <w:proofErr w:type="spellStart"/>
+      <w:r>
+        <w:rPr>
+          <w:rFonts w:ascii="Courier New" w:hAnsi="Courier New" w:cs="Courier New"/>
+          <w:color w:val="000000" w:themeColor="text1"/>
+        </w:rPr>
+        <w:t>table.insert</w:t>
+      </w:r>
+      <w:proofErr w:type="spellEnd"/>
+      <w:r>
+        <w:rPr>
+          <w:rFonts w:ascii="Courier New" w:hAnsi="Courier New" w:cs="Courier New"/>
+          <w:color w:val="000000" w:themeColor="text1"/>
+        </w:rPr>
+        <w:t>(</w:t>
+      </w:r>
+      <w:proofErr w:type="spellStart"/>
+      <w:r>
+        <w:rPr>
+          <w:rFonts w:ascii="Courier New" w:hAnsi="Courier New" w:cs="Courier New"/>
+          <w:color w:val="000000" w:themeColor="text1"/>
+        </w:rPr>
+        <w:t>gem_list</w:t>
+      </w:r>
+      <w:proofErr w:type="spellEnd"/>
+      <w:r>
+        <w:rPr>
+          <w:rFonts w:ascii="Courier New" w:hAnsi="Courier New" w:cs="Courier New"/>
+          <w:color w:val="000000" w:themeColor="text1"/>
+        </w:rPr>
+        <w:t xml:space="preserve">, </w:t>
+      </w:r>
+      <w:proofErr w:type="spellStart"/>
+      <w:r>
+        <w:rPr>
+          <w:rFonts w:ascii="Courier New" w:hAnsi="Courier New" w:cs="Courier New"/>
+          <w:color w:val="000000" w:themeColor="text1"/>
+        </w:rPr>
+        <w:t>string.format</w:t>
+      </w:r>
+      <w:proofErr w:type="spellEnd"/>
+      <w:r>
+        <w:rPr>
+          <w:rFonts w:ascii="Courier New" w:hAnsi="Courier New" w:cs="Courier New"/>
+          <w:color w:val="000000" w:themeColor="text1"/>
+        </w:rPr>
+        <w:t>("tune_shift_%</w:t>
+      </w:r>
+      <w:proofErr w:type="spellStart"/>
+      <w:r>
+        <w:rPr>
+          <w:rFonts w:ascii="Courier New" w:hAnsi="Courier New" w:cs="Courier New"/>
+          <w:color w:val="000000" w:themeColor="text1"/>
+        </w:rPr>
+        <w:t>d.gem</w:t>
+      </w:r>
+      <w:proofErr w:type="spellEnd"/>
+      <w:r>
+        <w:rPr>
+          <w:rFonts w:ascii="Courier New" w:hAnsi="Courier New" w:cs="Courier New"/>
+          <w:color w:val="000000" w:themeColor="text1"/>
+        </w:rPr>
+        <w:t>", i))</w:t>
+      </w:r>
+    </w:p>
+    <w:p>
+      <w:pPr>
+        <w:rPr>
+          <w:rFonts w:ascii="Courier New" w:hAnsi="Courier New" w:cs="Courier New"/>
+          <w:color w:val="000000" w:themeColor="text1"/>
+        </w:rPr>
+      </w:pPr>
+      <w:r>
+        <w:rPr>
+          <w:rFonts w:ascii="Courier New" w:hAnsi="Courier New" w:cs="Courier New"/>
+          <w:color w:val="000000" w:themeColor="text1"/>
+        </w:rPr>
+        <w:t>end</w:t>
       </w:r>
     </w:p>
     <w:p>
@@ -3891,6 +3953,744 @@
           <w:rFonts w:ascii="Courier New" w:hAnsi="Courier New" w:cs="Courier New"/>
           <w:color w:val="000000" w:themeColor="text1"/>
         </w:rPr>
+        <w:t xml:space="preserve"> = 1 -- se metto 2 ho il doppio dei pixel ma è più lento nell'acquisizione</w:t>
+      </w:r>
+    </w:p>
+    <w:p>
+      <w:pPr>
+        <w:rPr>
+          <w:rFonts w:ascii="Courier New" w:hAnsi="Courier New" w:cs="Courier New"/>
+          <w:color w:val="000000" w:themeColor="text1"/>
+        </w:rPr>
+      </w:pPr>
+      <w:r>
+        <w:rPr>
+          <w:rFonts w:ascii="Courier New" w:hAnsi="Courier New" w:cs="Courier New"/>
+          <w:color w:val="000000" w:themeColor="text1"/>
+        </w:rPr>
+        <w:t xml:space="preserve">      </w:t>
+      </w:r>
+      <w:proofErr w:type="spellStart"/>
+      <w:r>
+        <w:rPr>
+          <w:rFonts w:ascii="Courier New" w:hAnsi="Courier New" w:cs="Courier New"/>
+          <w:color w:val="000000" w:themeColor="text1"/>
+        </w:rPr>
+        <w:t>simion.print_screen</w:t>
+      </w:r>
+      <w:proofErr w:type="spellEnd"/>
+      <w:r>
+        <w:rPr>
+          <w:rFonts w:ascii="Courier New" w:hAnsi="Courier New" w:cs="Courier New"/>
+          <w:color w:val="000000" w:themeColor="text1"/>
+        </w:rPr>
+        <w:t>()</w:t>
+      </w:r>
+    </w:p>
+    <w:p>
+      <w:pPr>
+        <w:rPr>
+          <w:rFonts w:ascii="Courier New" w:hAnsi="Courier New" w:cs="Courier New"/>
+          <w:color w:val="000000" w:themeColor="text1"/>
+        </w:rPr>
+      </w:pPr>
+    </w:p>
+    <w:p>
+      <w:pPr>
+        <w:rPr>
+          <w:rFonts w:ascii="Courier New" w:hAnsi="Courier New" w:cs="Courier New"/>
+          <w:color w:val="000000" w:themeColor="text1"/>
+        </w:rPr>
+      </w:pPr>
+      <w:r>
+        <w:rPr>
+          <w:rFonts w:ascii="Courier New" w:hAnsi="Courier New" w:cs="Courier New"/>
+          <w:color w:val="000000" w:themeColor="text1"/>
+        </w:rPr>
+        <w:t xml:space="preserve">      -- stampa risultati nel file CSV/HTML</w:t>
+      </w:r>
+    </w:p>
+    <w:p>
+      <w:pPr>
+        <w:rPr>
+          <w:rFonts w:ascii="Courier New" w:hAnsi="Courier New" w:cs="Courier New"/>
+          <w:color w:val="000000" w:themeColor="text1"/>
+        </w:rPr>
+      </w:pPr>
+      <w:r>
+        <w:rPr>
+          <w:rFonts w:ascii="Courier New" w:hAnsi="Courier New" w:cs="Courier New"/>
+          <w:color w:val="000000" w:themeColor="text1"/>
+        </w:rPr>
+        <w:t xml:space="preserve">      </w:t>
+      </w:r>
+      <w:proofErr w:type="spellStart"/>
+      <w:r>
+        <w:rPr>
+          <w:rFonts w:ascii="Courier New" w:hAnsi="Courier New" w:cs="Courier New"/>
+          <w:color w:val="000000" w:themeColor="text1"/>
+        </w:rPr>
+        <w:t>results_file:write</w:t>
+      </w:r>
+      <w:proofErr w:type="spellEnd"/>
+      <w:r>
+        <w:rPr>
+          <w:rFonts w:ascii="Courier New" w:hAnsi="Courier New" w:cs="Courier New"/>
+          <w:color w:val="000000" w:themeColor="text1"/>
+        </w:rPr>
+        <w:t>(</w:t>
+      </w:r>
+    </w:p>
+    <w:p>
+      <w:pPr>
+        <w:rPr>
+          <w:rFonts w:ascii="Courier New" w:hAnsi="Courier New" w:cs="Courier New"/>
+          <w:color w:val="000000" w:themeColor="text1"/>
+        </w:rPr>
+      </w:pPr>
+      <w:r>
+        <w:rPr>
+          <w:rFonts w:ascii="Courier New" w:hAnsi="Courier New" w:cs="Courier New"/>
+          <w:color w:val="000000" w:themeColor="text1"/>
+        </w:rPr>
+        <w:t xml:space="preserve">        </w:t>
+      </w:r>
+      <w:proofErr w:type="spellStart"/>
+      <w:r>
+        <w:rPr>
+          <w:rFonts w:ascii="Courier New" w:hAnsi="Courier New" w:cs="Courier New"/>
+          <w:color w:val="000000" w:themeColor="text1"/>
+        </w:rPr>
+        <w:t>string.format</w:t>
+      </w:r>
+      <w:proofErr w:type="spellEnd"/>
+      <w:r>
+        <w:rPr>
+          <w:rFonts w:ascii="Courier New" w:hAnsi="Courier New" w:cs="Courier New"/>
+          <w:color w:val="000000" w:themeColor="text1"/>
+        </w:rPr>
+        <w:t>("%s, V1=%d, V2=%d\n",</w:t>
+      </w:r>
+    </w:p>
+    <w:p>
+      <w:pPr>
+        <w:rPr>
+          <w:rFonts w:ascii="Courier New" w:hAnsi="Courier New" w:cs="Courier New"/>
+          <w:color w:val="000000" w:themeColor="text1"/>
+        </w:rPr>
+      </w:pPr>
+      <w:r>
+        <w:rPr>
+          <w:rFonts w:ascii="Courier New" w:hAnsi="Courier New" w:cs="Courier New"/>
+          <w:color w:val="000000" w:themeColor="text1"/>
+        </w:rPr>
+        <w:t xml:space="preserve">                      </w:t>
+      </w:r>
+      <w:proofErr w:type="spellStart"/>
+      <w:r>
+        <w:rPr>
+          <w:rFonts w:ascii="Courier New" w:hAnsi="Courier New" w:cs="Courier New"/>
+          <w:color w:val="000000" w:themeColor="text1"/>
+        </w:rPr>
+        <w:t>gemfile</w:t>
+      </w:r>
+      <w:proofErr w:type="spellEnd"/>
+      <w:r>
+        <w:rPr>
+          <w:rFonts w:ascii="Courier New" w:hAnsi="Courier New" w:cs="Courier New"/>
+          <w:color w:val="000000" w:themeColor="text1"/>
+        </w:rPr>
+        <w:t>, V1_voltage, V2_voltage)</w:t>
+      </w:r>
+    </w:p>
+    <w:p>
+      <w:pPr>
+        <w:rPr>
+          <w:rFonts w:ascii="Courier New" w:hAnsi="Courier New" w:cs="Courier New"/>
+          <w:color w:val="000000" w:themeColor="text1"/>
+        </w:rPr>
+      </w:pPr>
+      <w:r>
+        <w:rPr>
+          <w:rFonts w:ascii="Courier New" w:hAnsi="Courier New" w:cs="Courier New"/>
+          <w:color w:val="000000" w:themeColor="text1"/>
+        </w:rPr>
+        <w:t xml:space="preserve">      )</w:t>
+      </w:r>
+    </w:p>
+    <w:p>
+      <w:pPr>
+        <w:rPr>
+          <w:rFonts w:ascii="Courier New" w:hAnsi="Courier New" w:cs="Courier New"/>
+          <w:color w:val="000000" w:themeColor="text1"/>
+        </w:rPr>
+      </w:pPr>
+      <w:r>
+        <w:rPr>
+          <w:rFonts w:ascii="Courier New" w:hAnsi="Courier New" w:cs="Courier New"/>
+          <w:color w:val="000000" w:themeColor="text1"/>
+        </w:rPr>
+        <w:t xml:space="preserve">      </w:t>
+      </w:r>
+      <w:proofErr w:type="spellStart"/>
+      <w:r>
+        <w:rPr>
+          <w:rFonts w:ascii="Courier New" w:hAnsi="Courier New" w:cs="Courier New"/>
+          <w:color w:val="000000" w:themeColor="text1"/>
+        </w:rPr>
+        <w:t>results_file:flush</w:t>
+      </w:r>
+      <w:proofErr w:type="spellEnd"/>
+      <w:r>
+        <w:rPr>
+          <w:rFonts w:ascii="Courier New" w:hAnsi="Courier New" w:cs="Courier New"/>
+          <w:color w:val="000000" w:themeColor="text1"/>
+        </w:rPr>
+        <w:t>()</w:t>
+      </w:r>
+    </w:p>
+    <w:p>
+      <w:pPr>
+        <w:rPr>
+          <w:rFonts w:ascii="Courier New" w:hAnsi="Courier New" w:cs="Courier New"/>
+          <w:color w:val="000000" w:themeColor="text1"/>
+        </w:rPr>
+      </w:pPr>
+      <w:r>
+        <w:rPr>
+          <w:rFonts w:ascii="Courier New" w:hAnsi="Courier New" w:cs="Courier New"/>
+          <w:color w:val="000000" w:themeColor="text1"/>
+        </w:rPr>
+        <w:t xml:space="preserve">    end</w:t>
+      </w:r>
+    </w:p>
+    <w:p>
+      <w:pPr>
+        <w:rPr>
+          <w:rFonts w:ascii="Courier New" w:hAnsi="Courier New" w:cs="Courier New"/>
+          <w:color w:val="000000" w:themeColor="text1"/>
+        </w:rPr>
+      </w:pPr>
+      <w:r>
+        <w:rPr>
+          <w:rFonts w:ascii="Courier New" w:hAnsi="Courier New" w:cs="Courier New"/>
+          <w:color w:val="000000" w:themeColor="text1"/>
+        </w:rPr>
+        <w:t xml:space="preserve">  end</w:t>
+      </w:r>
+    </w:p>
+    <w:p>
+      <w:pPr>
+        <w:rPr>
+          <w:rFonts w:ascii="Courier New" w:hAnsi="Courier New" w:cs="Courier New"/>
+          <w:color w:val="000000" w:themeColor="text1"/>
+        </w:rPr>
+      </w:pPr>
+    </w:p>
+    <w:p>
+      <w:pPr>
+        <w:rPr>
+          <w:rFonts w:ascii="Courier New" w:hAnsi="Courier New" w:cs="Courier New"/>
+          <w:color w:val="000000" w:themeColor="text1"/>
+        </w:rPr>
+      </w:pPr>
+      <w:r>
+        <w:rPr>
+          <w:rFonts w:ascii="Courier New" w:hAnsi="Courier New" w:cs="Courier New"/>
+          <w:color w:val="000000" w:themeColor="text1"/>
+        </w:rPr>
+        <w:t xml:space="preserve">  </w:t>
+      </w:r>
+      <w:proofErr w:type="spellStart"/>
+      <w:r>
+        <w:rPr>
+          <w:rFonts w:ascii="Courier New" w:hAnsi="Courier New" w:cs="Courier New"/>
+          <w:color w:val="000000" w:themeColor="text1"/>
+        </w:rPr>
+        <w:t>results_file:close</w:t>
+      </w:r>
+      <w:proofErr w:type="spellEnd"/>
+      <w:r>
+        <w:rPr>
+          <w:rFonts w:ascii="Courier New" w:hAnsi="Courier New" w:cs="Courier New"/>
+          <w:color w:val="000000" w:themeColor="text1"/>
+        </w:rPr>
+        <w:t>()</w:t>
+      </w:r>
+    </w:p>
+    <w:p>
+      <w:pPr>
+        <w:rPr>
+          <w:rFonts w:ascii="Courier New" w:hAnsi="Courier New" w:cs="Courier New"/>
+          <w:color w:val="000000" w:themeColor="text1"/>
+        </w:rPr>
+      </w:pPr>
+      <w:r>
+        <w:rPr>
+          <w:rFonts w:ascii="Courier New" w:hAnsi="Courier New" w:cs="Courier New"/>
+          <w:color w:val="000000" w:themeColor="text1"/>
+        </w:rPr>
+        <w:t xml:space="preserve">  </w:t>
+      </w:r>
+      <w:proofErr w:type="spellStart"/>
+      <w:r>
+        <w:rPr>
+          <w:rFonts w:ascii="Courier New" w:hAnsi="Courier New" w:cs="Courier New"/>
+          <w:color w:val="000000" w:themeColor="text1"/>
+        </w:rPr>
+        <w:t>os.execute</w:t>
+      </w:r>
+      <w:proofErr w:type="spellEnd"/>
+      <w:r>
+        <w:rPr>
+          <w:rFonts w:ascii="Courier New" w:hAnsi="Courier New" w:cs="Courier New"/>
+          <w:color w:val="000000" w:themeColor="text1"/>
+        </w:rPr>
+        <w:t xml:space="preserve">([[start </w:t>
+      </w:r>
+      <w:proofErr w:type="spellStart"/>
+      <w:r>
+        <w:rPr>
+          <w:rFonts w:ascii="Courier New" w:hAnsi="Courier New" w:cs="Courier New"/>
+          <w:color w:val="000000" w:themeColor="text1"/>
+        </w:rPr>
+        <w:t>notepad</w:t>
+      </w:r>
+      <w:proofErr w:type="spellEnd"/>
+      <w:r>
+        <w:rPr>
+          <w:rFonts w:ascii="Courier New" w:hAnsi="Courier New" w:cs="Courier New"/>
+          <w:color w:val="000000" w:themeColor="text1"/>
+        </w:rPr>
+        <w:t xml:space="preserve"> output\results.csv]])</w:t>
+      </w:r>
+    </w:p>
+    <w:p>
+      <w:pPr>
+        <w:rPr>
+          <w:rFonts w:ascii="Courier New" w:hAnsi="Courier New" w:cs="Courier New"/>
+          <w:color w:val="000000" w:themeColor="text1"/>
+        </w:rPr>
+      </w:pPr>
+      <w:r>
+        <w:rPr>
+          <w:rFonts w:ascii="Courier New" w:hAnsi="Courier New" w:cs="Courier New"/>
+          <w:color w:val="000000" w:themeColor="text1"/>
+        </w:rPr>
+        <w:t>end</w:t>
+      </w:r>
+    </w:p>
+    <w:p>
+      <w:pPr>
+        <w:rPr>
+          <w:rFonts w:ascii="Courier New" w:hAnsi="Courier New" w:cs="Courier New"/>
+          <w:color w:val="000000" w:themeColor="text1"/>
+        </w:rPr>
+      </w:pPr>
+    </w:p>
+    <w:p>
+      <w:pPr>
+        <w:rPr>
+          <w:rFonts w:ascii="Courier New" w:hAnsi="Courier New" w:cs="Courier New"/>
+          <w:color w:val="000000" w:themeColor="text1"/>
+        </w:rPr>
+      </w:pPr>
+      <w:r>
+        <w:rPr>
+          <w:rFonts w:ascii="Courier New" w:hAnsi="Courier New" w:cs="Courier New"/>
+          <w:color w:val="000000" w:themeColor="text1"/>
+        </w:rPr>
+        <w:t>-- === VOLTAGE ASSIGNMENT ===</w:t>
+      </w:r>
+    </w:p>
+    <w:p>
+      <w:pPr>
+        <w:rPr>
+          <w:rFonts w:ascii="Courier New" w:hAnsi="Courier New" w:cs="Courier New"/>
+          <w:color w:val="000000" w:themeColor="text1"/>
+        </w:rPr>
+      </w:pPr>
+      <w:r>
+        <w:rPr>
+          <w:rFonts w:ascii="Courier New" w:hAnsi="Courier New" w:cs="Courier New"/>
+          <w:color w:val="000000" w:themeColor="text1"/>
+        </w:rPr>
+        <w:t xml:space="preserve">function </w:t>
+      </w:r>
+      <w:proofErr w:type="spellStart"/>
+      <w:r>
+        <w:rPr>
+          <w:rFonts w:ascii="Courier New" w:hAnsi="Courier New" w:cs="Courier New"/>
+          <w:color w:val="000000" w:themeColor="text1"/>
+        </w:rPr>
+        <w:t>segment.init_p_values</w:t>
+      </w:r>
+      <w:proofErr w:type="spellEnd"/>
+      <w:r>
+        <w:rPr>
+          <w:rFonts w:ascii="Courier New" w:hAnsi="Courier New" w:cs="Courier New"/>
+          <w:color w:val="000000" w:themeColor="text1"/>
+        </w:rPr>
+        <w:t>()</w:t>
+      </w:r>
+    </w:p>
+    <w:p>
+      <w:pPr>
+        <w:rPr>
+          <w:rFonts w:ascii="Courier New" w:hAnsi="Courier New" w:cs="Courier New"/>
+          <w:color w:val="000000" w:themeColor="text1"/>
+        </w:rPr>
+      </w:pPr>
+      <w:r>
+        <w:rPr>
+          <w:rFonts w:ascii="Courier New" w:hAnsi="Courier New" w:cs="Courier New"/>
+          <w:color w:val="000000" w:themeColor="text1"/>
+        </w:rPr>
+        <w:t xml:space="preserve">  adj_elect01 = V1_voltage</w:t>
+      </w:r>
+    </w:p>
+    <w:p>
+      <w:pPr>
+        <w:rPr>
+          <w:rFonts w:ascii="Courier New" w:hAnsi="Courier New" w:cs="Courier New"/>
+          <w:color w:val="000000" w:themeColor="text1"/>
+        </w:rPr>
+      </w:pPr>
+      <w:r>
+        <w:rPr>
+          <w:rFonts w:ascii="Courier New" w:hAnsi="Courier New" w:cs="Courier New"/>
+          <w:color w:val="000000" w:themeColor="text1"/>
+        </w:rPr>
+        <w:t xml:space="preserve">  adj_elect02 = V1_voltage</w:t>
+      </w:r>
+    </w:p>
+    <w:p>
+      <w:pPr>
+        <w:rPr>
+          <w:rFonts w:ascii="Courier New" w:hAnsi="Courier New" w:cs="Courier New"/>
+          <w:color w:val="000000" w:themeColor="text1"/>
+        </w:rPr>
+      </w:pPr>
+      <w:r>
+        <w:rPr>
+          <w:rFonts w:ascii="Courier New" w:hAnsi="Courier New" w:cs="Courier New"/>
+          <w:color w:val="000000" w:themeColor="text1"/>
+        </w:rPr>
+        <w:t xml:space="preserve">  adj_elect03 = V1_voltage</w:t>
+      </w:r>
+    </w:p>
+    <w:p>
+      <w:pPr>
+        <w:rPr>
+          <w:rFonts w:ascii="Courier New" w:hAnsi="Courier New" w:cs="Courier New"/>
+          <w:color w:val="000000" w:themeColor="text1"/>
+        </w:rPr>
+      </w:pPr>
+      <w:r>
+        <w:rPr>
+          <w:rFonts w:ascii="Courier New" w:hAnsi="Courier New" w:cs="Courier New"/>
+          <w:color w:val="000000" w:themeColor="text1"/>
+        </w:rPr>
+        <w:t xml:space="preserve">  adj_elect04 = V1_voltage</w:t>
+      </w:r>
+    </w:p>
+    <w:p>
+      <w:pPr>
+        <w:rPr>
+          <w:rFonts w:ascii="Courier New" w:hAnsi="Courier New" w:cs="Courier New"/>
+          <w:color w:val="000000" w:themeColor="text1"/>
+        </w:rPr>
+      </w:pPr>
+      <w:r>
+        <w:rPr>
+          <w:rFonts w:ascii="Courier New" w:hAnsi="Courier New" w:cs="Courier New"/>
+          <w:color w:val="000000" w:themeColor="text1"/>
+        </w:rPr>
+        <w:t xml:space="preserve">  adj_elect05 = V2_voltage</w:t>
+      </w:r>
+    </w:p>
+    <w:p>
+      <w:pPr>
+        <w:rPr>
+          <w:rFonts w:ascii="Courier New" w:hAnsi="Courier New" w:cs="Courier New"/>
+          <w:color w:val="000000" w:themeColor="text1"/>
+        </w:rPr>
+      </w:pPr>
+      <w:r>
+        <w:rPr>
+          <w:rFonts w:ascii="Courier New" w:hAnsi="Courier New" w:cs="Courier New"/>
+          <w:color w:val="000000" w:themeColor="text1"/>
+        </w:rPr>
+        <w:t xml:space="preserve">  adj_elect06 = V2_voltage</w:t>
+      </w:r>
+    </w:p>
+    <w:p>
+      <w:pPr>
+        <w:rPr>
+          <w:rFonts w:ascii="Courier New" w:hAnsi="Courier New" w:cs="Courier New"/>
+          <w:color w:val="000000" w:themeColor="text1"/>
+        </w:rPr>
+      </w:pPr>
+      <w:r>
+        <w:rPr>
+          <w:rFonts w:ascii="Courier New" w:hAnsi="Courier New" w:cs="Courier New"/>
+          <w:color w:val="000000" w:themeColor="text1"/>
+        </w:rPr>
+        <w:t xml:space="preserve">  adj_elect07 = 0</w:t>
+      </w:r>
+    </w:p>
+    <w:p>
+      <w:pPr>
+        <w:rPr>
+          <w:rFonts w:ascii="Courier New" w:hAnsi="Courier New" w:cs="Courier New"/>
+          <w:color w:val="000000" w:themeColor="text1"/>
+        </w:rPr>
+      </w:pPr>
+      <w:r>
+        <w:rPr>
+          <w:rFonts w:ascii="Courier New" w:hAnsi="Courier New" w:cs="Courier New"/>
+          <w:color w:val="000000" w:themeColor="text1"/>
+        </w:rPr>
+        <w:lastRenderedPageBreak/>
+        <w:t xml:space="preserve">  adj_elect08 = 0</w:t>
+      </w:r>
+    </w:p>
+    <w:p>
+      <w:pPr>
+        <w:rPr>
+          <w:rFonts w:ascii="Courier New" w:hAnsi="Courier New" w:cs="Courier New"/>
+          <w:color w:val="000000" w:themeColor="text1"/>
+        </w:rPr>
+      </w:pPr>
+      <w:r>
+        <w:rPr>
+          <w:rFonts w:ascii="Courier New" w:hAnsi="Courier New" w:cs="Courier New"/>
+          <w:color w:val="000000" w:themeColor="text1"/>
+        </w:rPr>
+        <w:t>end</w:t>
+      </w:r>
+    </w:p>
+    <w:p>
+      <w:pPr>
+        <w:rPr>
+          <w:rFonts w:ascii="Courier New" w:hAnsi="Courier New" w:cs="Courier New"/>
+          <w:color w:val="000000" w:themeColor="text1"/>
+        </w:rPr>
+      </w:pPr>
+    </w:p>
+    <w:p>
+      <w:pPr>
+        <w:rPr>
+          <w:rFonts w:ascii="Courier New" w:hAnsi="Courier New" w:cs="Courier New"/>
+          <w:color w:val="000000" w:themeColor="text1"/>
+        </w:rPr>
+      </w:pPr>
+      <w:r>
+        <w:rPr>
+          <w:rFonts w:ascii="Courier New" w:hAnsi="Courier New" w:cs="Courier New"/>
+          <w:color w:val="000000" w:themeColor="text1"/>
+        </w:rPr>
+        <w:t>-- === RUN INIT ===</w:t>
+      </w:r>
+    </w:p>
+    <w:p>
+      <w:pPr>
+        <w:rPr>
+          <w:rFonts w:ascii="Courier New" w:hAnsi="Courier New" w:cs="Courier New"/>
+          <w:color w:val="000000" w:themeColor="text1"/>
+        </w:rPr>
+      </w:pPr>
+      <w:r>
+        <w:rPr>
+          <w:rFonts w:ascii="Courier New" w:hAnsi="Courier New" w:cs="Courier New"/>
+          <w:color w:val="000000" w:themeColor="text1"/>
+        </w:rPr>
+        <w:t xml:space="preserve">function </w:t>
+      </w:r>
+      <w:proofErr w:type="spellStart"/>
+      <w:r>
+        <w:rPr>
+          <w:rFonts w:ascii="Courier New" w:hAnsi="Courier New" w:cs="Courier New"/>
+          <w:color w:val="000000" w:themeColor="text1"/>
+        </w:rPr>
+        <w:t>segment.initialize_run</w:t>
+      </w:r>
+      <w:proofErr w:type="spellEnd"/>
+      <w:r>
+        <w:rPr>
+          <w:rFonts w:ascii="Courier New" w:hAnsi="Courier New" w:cs="Courier New"/>
+          <w:color w:val="000000" w:themeColor="text1"/>
+        </w:rPr>
+        <w:t>()</w:t>
+      </w:r>
+    </w:p>
+    <w:p>
+      <w:pPr>
+        <w:rPr>
+          <w:rFonts w:ascii="Courier New" w:hAnsi="Courier New" w:cs="Courier New"/>
+          <w:color w:val="000000" w:themeColor="text1"/>
+        </w:rPr>
+      </w:pPr>
+      <w:r>
+        <w:rPr>
+          <w:rFonts w:ascii="Courier New" w:hAnsi="Courier New" w:cs="Courier New"/>
+          <w:color w:val="000000" w:themeColor="text1"/>
+        </w:rPr>
+        <w:t xml:space="preserve">  </w:t>
+      </w:r>
+      <w:proofErr w:type="spellStart"/>
+      <w:r>
+        <w:rPr>
+          <w:rFonts w:ascii="Courier New" w:hAnsi="Courier New" w:cs="Courier New"/>
+          <w:color w:val="000000" w:themeColor="text1"/>
+        </w:rPr>
+        <w:t>sim_rerun_flym</w:t>
+      </w:r>
+      <w:proofErr w:type="spellEnd"/>
+      <w:r>
+        <w:rPr>
+          <w:rFonts w:ascii="Courier New" w:hAnsi="Courier New" w:cs="Courier New"/>
+          <w:color w:val="000000" w:themeColor="text1"/>
+        </w:rPr>
+        <w:t xml:space="preserve"> = 0</w:t>
+      </w:r>
+    </w:p>
+    <w:p>
+      <w:pPr>
+        <w:rPr>
+          <w:rFonts w:ascii="Courier New" w:hAnsi="Courier New" w:cs="Courier New"/>
+          <w:color w:val="000000" w:themeColor="text1"/>
+        </w:rPr>
+      </w:pPr>
+      <w:r>
+        <w:rPr>
+          <w:rFonts w:ascii="Courier New" w:hAnsi="Courier New" w:cs="Courier New"/>
+          <w:color w:val="000000" w:themeColor="text1"/>
+        </w:rPr>
+        <w:t xml:space="preserve">  first = </w:t>
+      </w:r>
+      <w:proofErr w:type="spellStart"/>
+      <w:r>
+        <w:rPr>
+          <w:rFonts w:ascii="Courier New" w:hAnsi="Courier New" w:cs="Courier New"/>
+          <w:color w:val="000000" w:themeColor="text1"/>
+        </w:rPr>
+        <w:t>true</w:t>
+      </w:r>
+      <w:proofErr w:type="spellEnd"/>
+    </w:p>
+    <w:p>
+      <w:pPr>
+        <w:rPr>
+          <w:rFonts w:ascii="Courier New" w:hAnsi="Courier New" w:cs="Courier New"/>
+          <w:color w:val="000000" w:themeColor="text1"/>
+        </w:rPr>
+      </w:pPr>
+      <w:r>
+        <w:rPr>
+          <w:rFonts w:ascii="Courier New" w:hAnsi="Courier New" w:cs="Courier New"/>
+          <w:color w:val="000000" w:themeColor="text1"/>
+        </w:rPr>
+        <w:t xml:space="preserve">  data = {}</w:t>
+      </w:r>
+    </w:p>
+    <w:p>
+      <w:pPr>
+        <w:rPr>
+          <w:rFonts w:ascii="Courier New" w:hAnsi="Courier New" w:cs="Courier New"/>
+          <w:color w:val="000000" w:themeColor="text1"/>
+        </w:rPr>
+      </w:pPr>
+      <w:r>
+        <w:rPr>
+          <w:rFonts w:ascii="Courier New" w:hAnsi="Courier New" w:cs="Courier New"/>
+          <w:color w:val="000000" w:themeColor="text1"/>
+        </w:rPr>
+        <w:t>end</w:t>
+      </w:r>
+    </w:p>
+    <w:p>
+      <w:pPr>
+        <w:rPr>
+          <w:rFonts w:ascii="Courier New" w:hAnsi="Courier New" w:cs="Courier New"/>
+          <w:color w:val="000000" w:themeColor="text1"/>
+        </w:rPr>
+      </w:pPr>
+    </w:p>
+    <w:p>
+      <w:pPr>
+        <w:rPr>
+          <w:rFonts w:ascii="Courier New" w:hAnsi="Courier New" w:cs="Courier New"/>
+          <w:color w:val="000000" w:themeColor="text1"/>
+        </w:rPr>
+      </w:pPr>
+      <w:r>
+        <w:rPr>
+          <w:rFonts w:ascii="Courier New" w:hAnsi="Courier New" w:cs="Courier New"/>
+          <w:color w:val="000000" w:themeColor="text1"/>
+        </w:rPr>
+        <w:t>-- === FINE RUN ===</w:t>
+      </w:r>
+    </w:p>
+    <w:p>
+      <w:pPr>
+        <w:rPr>
+          <w:rFonts w:ascii="Courier New" w:hAnsi="Courier New" w:cs="Courier New"/>
+          <w:color w:val="000000" w:themeColor="text1"/>
+        </w:rPr>
+      </w:pPr>
+      <w:r>
+        <w:rPr>
+          <w:rFonts w:ascii="Courier New" w:hAnsi="Courier New" w:cs="Courier New"/>
+          <w:color w:val="000000" w:themeColor="text1"/>
+        </w:rPr>
+        <w:t xml:space="preserve">function </w:t>
+      </w:r>
+      <w:proofErr w:type="spellStart"/>
+      <w:r>
+        <w:rPr>
+          <w:rFonts w:ascii="Courier New" w:hAnsi="Courier New" w:cs="Courier New"/>
+          <w:color w:val="000000" w:themeColor="text1"/>
+        </w:rPr>
+        <w:t>segment.terminate_run</w:t>
+      </w:r>
+      <w:proofErr w:type="spellEnd"/>
+      <w:r>
+        <w:rPr>
+          <w:rFonts w:ascii="Courier New" w:hAnsi="Courier New" w:cs="Courier New"/>
+          <w:color w:val="000000" w:themeColor="text1"/>
+        </w:rPr>
+        <w:t>()</w:t>
+      </w:r>
+    </w:p>
+    <w:p>
+      <w:pPr>
+        <w:rPr>
+          <w:rFonts w:ascii="Courier New" w:hAnsi="Courier New" w:cs="Courier New"/>
+          <w:color w:val="000000" w:themeColor="text1"/>
+        </w:rPr>
+      </w:pPr>
+      <w:r>
+        <w:rPr>
+          <w:rFonts w:ascii="Courier New" w:hAnsi="Courier New" w:cs="Courier New"/>
+          <w:color w:val="000000" w:themeColor="text1"/>
+        </w:rPr>
+        <w:t xml:space="preserve">  </w:t>
+      </w:r>
+      <w:proofErr w:type="spellStart"/>
+      <w:r>
+        <w:rPr>
+          <w:rFonts w:ascii="Courier New" w:hAnsi="Courier New" w:cs="Courier New"/>
+          <w:color w:val="000000" w:themeColor="text1"/>
+        </w:rPr>
+        <w:t>sim_rerun_flym</w:t>
+      </w:r>
+      <w:proofErr w:type="spellEnd"/>
+      <w:r>
+        <w:rPr>
+          <w:rFonts w:ascii="Courier New" w:hAnsi="Courier New" w:cs="Courier New"/>
+          <w:color w:val="000000" w:themeColor="text1"/>
+        </w:rPr>
         <w:t xml:space="preserve"> = 1</w:t>
       </w:r>
     </w:p>
@@ -3906,6 +4706,887 @@
           <w:rFonts w:ascii="Courier New" w:hAnsi="Courier New" w:cs="Courier New"/>
           <w:color w:val="000000" w:themeColor="text1"/>
         </w:rPr>
+        <w:t>end</w:t>
+      </w:r>
+    </w:p>
+    <w:p>
+      <w:pPr>
+        <w:rPr>
+          <w:rFonts w:ascii="Courier New" w:hAnsi="Courier New" w:cs="Courier New"/>
+          <w:color w:val="000000" w:themeColor="text1"/>
+        </w:rPr>
+      </w:pPr>
+    </w:p>
+    <w:p>
+      <w:pPr>
+        <w:rPr>
+          <w:rFonts w:ascii="Courier New" w:hAnsi="Courier New" w:cs="Courier New"/>
+          <w:color w:val="000000" w:themeColor="text1"/>
+        </w:rPr>
+      </w:pPr>
+      <w:r>
+        <w:rPr>
+          <w:rFonts w:ascii="Courier New" w:hAnsi="Courier New" w:cs="Courier New"/>
+          <w:color w:val="000000" w:themeColor="text1"/>
+        </w:rPr>
+        <w:t xml:space="preserve">function </w:t>
+      </w:r>
+      <w:proofErr w:type="spellStart"/>
+      <w:r>
+        <w:rPr>
+          <w:rFonts w:ascii="Courier New" w:hAnsi="Courier New" w:cs="Courier New"/>
+          <w:color w:val="000000" w:themeColor="text1"/>
+        </w:rPr>
+        <w:t>segment.other_actions</w:t>
+      </w:r>
+      <w:proofErr w:type="spellEnd"/>
+      <w:r>
+        <w:rPr>
+          <w:rFonts w:ascii="Courier New" w:hAnsi="Courier New" w:cs="Courier New"/>
+          <w:color w:val="000000" w:themeColor="text1"/>
+        </w:rPr>
+        <w:t>()</w:t>
+      </w:r>
+    </w:p>
+    <w:p>
+      <w:pPr>
+        <w:rPr>
+          <w:rFonts w:ascii="Courier New" w:hAnsi="Courier New" w:cs="Courier New"/>
+          <w:color w:val="000000" w:themeColor="text1"/>
+        </w:rPr>
+      </w:pPr>
+      <w:r>
+        <w:rPr>
+          <w:rFonts w:ascii="Courier New" w:hAnsi="Courier New" w:cs="Courier New"/>
+          <w:color w:val="000000" w:themeColor="text1"/>
+        </w:rPr>
+        <w:t xml:space="preserve">  if first </w:t>
+      </w:r>
+      <w:proofErr w:type="spellStart"/>
+      <w:r>
+        <w:rPr>
+          <w:rFonts w:ascii="Courier New" w:hAnsi="Courier New" w:cs="Courier New"/>
+          <w:color w:val="000000" w:themeColor="text1"/>
+        </w:rPr>
+        <w:t>then</w:t>
+      </w:r>
+      <w:proofErr w:type="spellEnd"/>
+    </w:p>
+    <w:p>
+      <w:pPr>
+        <w:rPr>
+          <w:rFonts w:ascii="Courier New" w:hAnsi="Courier New" w:cs="Courier New"/>
+          <w:color w:val="000000" w:themeColor="text1"/>
+        </w:rPr>
+      </w:pPr>
+      <w:r>
+        <w:rPr>
+          <w:rFonts w:ascii="Courier New" w:hAnsi="Courier New" w:cs="Courier New"/>
+          <w:color w:val="000000" w:themeColor="text1"/>
+        </w:rPr>
+        <w:t xml:space="preserve">    first = false</w:t>
+      </w:r>
+    </w:p>
+    <w:p>
+      <w:pPr>
+        <w:rPr>
+          <w:rFonts w:ascii="Courier New" w:hAnsi="Courier New" w:cs="Courier New"/>
+          <w:color w:val="000000" w:themeColor="text1"/>
+        </w:rPr>
+      </w:pPr>
+      <w:r>
+        <w:rPr>
+          <w:rFonts w:ascii="Courier New" w:hAnsi="Courier New" w:cs="Courier New"/>
+          <w:color w:val="000000" w:themeColor="text1"/>
+        </w:rPr>
+        <w:t xml:space="preserve">    </w:t>
+      </w:r>
+      <w:proofErr w:type="spellStart"/>
+      <w:r>
+        <w:rPr>
+          <w:rFonts w:ascii="Courier New" w:hAnsi="Courier New" w:cs="Courier New"/>
+          <w:color w:val="000000" w:themeColor="text1"/>
+        </w:rPr>
+        <w:t>sim_update_pe_surface</w:t>
+      </w:r>
+      <w:proofErr w:type="spellEnd"/>
+      <w:r>
+        <w:rPr>
+          <w:rFonts w:ascii="Courier New" w:hAnsi="Courier New" w:cs="Courier New"/>
+          <w:color w:val="000000" w:themeColor="text1"/>
+        </w:rPr>
+        <w:t xml:space="preserve"> = 1</w:t>
+      </w:r>
+    </w:p>
+    <w:p>
+      <w:pPr>
+        <w:rPr>
+          <w:rFonts w:ascii="Courier New" w:hAnsi="Courier New" w:cs="Courier New"/>
+          <w:color w:val="000000" w:themeColor="text1"/>
+        </w:rPr>
+      </w:pPr>
+      <w:r>
+        <w:rPr>
+          <w:rFonts w:ascii="Courier New" w:hAnsi="Courier New" w:cs="Courier New"/>
+          <w:color w:val="000000" w:themeColor="text1"/>
+        </w:rPr>
+        <w:t xml:space="preserve">  end</w:t>
+      </w:r>
+    </w:p>
+    <w:p>
+      <w:pPr>
+        <w:rPr>
+          <w:rFonts w:ascii="Courier New" w:hAnsi="Courier New" w:cs="Courier New"/>
+          <w:color w:val="000000" w:themeColor="text1"/>
+        </w:rPr>
+      </w:pPr>
+      <w:r>
+        <w:rPr>
+          <w:rFonts w:ascii="Courier New" w:hAnsi="Courier New" w:cs="Courier New"/>
+          <w:color w:val="000000" w:themeColor="text1"/>
+        </w:rPr>
+        <w:t>end</w:t>
+      </w:r>
+    </w:p>
+    <w:p>
+      <w:pPr>
+        <w:rPr>
+          <w:rFonts w:ascii="Courier New" w:hAnsi="Courier New" w:cs="Courier New"/>
+          <w:color w:val="000000" w:themeColor="text1"/>
+        </w:rPr>
+      </w:pPr>
+    </w:p>
+    <w:p>
+      <w:pPr>
+        <w:rPr>
+          <w:rFonts w:ascii="Courier New" w:hAnsi="Courier New" w:cs="Courier New"/>
+          <w:color w:val="000000" w:themeColor="text1"/>
+        </w:rPr>
+      </w:pPr>
+      <w:r>
+        <w:rPr>
+          <w:rFonts w:ascii="Courier New" w:hAnsi="Courier New" w:cs="Courier New"/>
+          <w:color w:val="000000" w:themeColor="text1"/>
+        </w:rPr>
+        <w:t>-- === INIZIALIZZAZIONE SINGOLO IONE ===</w:t>
+      </w:r>
+    </w:p>
+    <w:p>
+      <w:pPr>
+        <w:rPr>
+          <w:rFonts w:ascii="Courier New" w:hAnsi="Courier New" w:cs="Courier New"/>
+          <w:color w:val="000000" w:themeColor="text1"/>
+        </w:rPr>
+      </w:pPr>
+      <w:r>
+        <w:rPr>
+          <w:rFonts w:ascii="Courier New" w:hAnsi="Courier New" w:cs="Courier New"/>
+          <w:color w:val="000000" w:themeColor="text1"/>
+        </w:rPr>
+        <w:t xml:space="preserve">function </w:t>
+      </w:r>
+      <w:proofErr w:type="spellStart"/>
+      <w:r>
+        <w:rPr>
+          <w:rFonts w:ascii="Courier New" w:hAnsi="Courier New" w:cs="Courier New"/>
+          <w:color w:val="000000" w:themeColor="text1"/>
+        </w:rPr>
+        <w:t>segment.initialize</w:t>
+      </w:r>
+      <w:proofErr w:type="spellEnd"/>
+      <w:r>
+        <w:rPr>
+          <w:rFonts w:ascii="Courier New" w:hAnsi="Courier New" w:cs="Courier New"/>
+          <w:color w:val="000000" w:themeColor="text1"/>
+        </w:rPr>
+        <w:t>()</w:t>
+      </w:r>
+    </w:p>
+    <w:p>
+      <w:pPr>
+        <w:rPr>
+          <w:rFonts w:ascii="Courier New" w:hAnsi="Courier New" w:cs="Courier New"/>
+          <w:color w:val="000000" w:themeColor="text1"/>
+        </w:rPr>
+      </w:pPr>
+      <w:r>
+        <w:rPr>
+          <w:rFonts w:ascii="Courier New" w:hAnsi="Courier New" w:cs="Courier New"/>
+          <w:color w:val="000000" w:themeColor="text1"/>
+        </w:rPr>
+        <w:t xml:space="preserve">  </w:t>
+      </w:r>
+      <w:proofErr w:type="spellStart"/>
+      <w:r>
+        <w:rPr>
+          <w:rFonts w:ascii="Courier New" w:hAnsi="Courier New" w:cs="Courier New"/>
+          <w:color w:val="000000" w:themeColor="text1"/>
+        </w:rPr>
+        <w:t>local</w:t>
+      </w:r>
+      <w:proofErr w:type="spellEnd"/>
+      <w:r>
+        <w:rPr>
+          <w:rFonts w:ascii="Courier New" w:hAnsi="Courier New" w:cs="Courier New"/>
+          <w:color w:val="000000" w:themeColor="text1"/>
+        </w:rPr>
+        <w:t xml:space="preserve"> eV = energy</w:t>
+      </w:r>
+    </w:p>
+    <w:p>
+      <w:pPr>
+        <w:rPr>
+          <w:rFonts w:ascii="Courier New" w:hAnsi="Courier New" w:cs="Courier New"/>
+          <w:color w:val="000000" w:themeColor="text1"/>
+        </w:rPr>
+      </w:pPr>
+      <w:r>
+        <w:rPr>
+          <w:rFonts w:ascii="Courier New" w:hAnsi="Courier New" w:cs="Courier New"/>
+          <w:color w:val="000000" w:themeColor="text1"/>
+        </w:rPr>
+        <w:t xml:space="preserve">  </w:t>
+      </w:r>
+      <w:proofErr w:type="spellStart"/>
+      <w:r>
+        <w:rPr>
+          <w:rFonts w:ascii="Courier New" w:hAnsi="Courier New" w:cs="Courier New"/>
+          <w:color w:val="000000" w:themeColor="text1"/>
+        </w:rPr>
+        <w:t>local</w:t>
+      </w:r>
+      <w:proofErr w:type="spellEnd"/>
+      <w:r>
+        <w:rPr>
+          <w:rFonts w:ascii="Courier New" w:hAnsi="Courier New" w:cs="Courier New"/>
+          <w:color w:val="000000" w:themeColor="text1"/>
+        </w:rPr>
+        <w:t xml:space="preserve"> m = </w:t>
+      </w:r>
+      <w:proofErr w:type="spellStart"/>
+      <w:r>
+        <w:rPr>
+          <w:rFonts w:ascii="Courier New" w:hAnsi="Courier New" w:cs="Courier New"/>
+          <w:color w:val="000000" w:themeColor="text1"/>
+        </w:rPr>
+        <w:t>ion_mass</w:t>
+      </w:r>
+      <w:proofErr w:type="spellEnd"/>
+      <w:r>
+        <w:rPr>
+          <w:rFonts w:ascii="Courier New" w:hAnsi="Courier New" w:cs="Courier New"/>
+          <w:color w:val="000000" w:themeColor="text1"/>
+        </w:rPr>
+        <w:t xml:space="preserve"> or 1.0</w:t>
+      </w:r>
+    </w:p>
+    <w:p>
+      <w:pPr>
+        <w:rPr>
+          <w:rFonts w:ascii="Courier New" w:hAnsi="Courier New" w:cs="Courier New"/>
+          <w:color w:val="000000" w:themeColor="text1"/>
+        </w:rPr>
+      </w:pPr>
+      <w:r>
+        <w:rPr>
+          <w:rFonts w:ascii="Courier New" w:hAnsi="Courier New" w:cs="Courier New"/>
+          <w:color w:val="000000" w:themeColor="text1"/>
+        </w:rPr>
+        <w:t xml:space="preserve">  </w:t>
+      </w:r>
+      <w:proofErr w:type="spellStart"/>
+      <w:r>
+        <w:rPr>
+          <w:rFonts w:ascii="Courier New" w:hAnsi="Courier New" w:cs="Courier New"/>
+          <w:color w:val="000000" w:themeColor="text1"/>
+        </w:rPr>
+        <w:t>local</w:t>
+      </w:r>
+      <w:proofErr w:type="spellEnd"/>
+      <w:r>
+        <w:rPr>
+          <w:rFonts w:ascii="Courier New" w:hAnsi="Courier New" w:cs="Courier New"/>
+          <w:color w:val="000000" w:themeColor="text1"/>
+        </w:rPr>
+        <w:t xml:space="preserve"> </w:t>
+      </w:r>
+      <w:proofErr w:type="spellStart"/>
+      <w:r>
+        <w:rPr>
+          <w:rFonts w:ascii="Courier New" w:hAnsi="Courier New" w:cs="Courier New"/>
+          <w:color w:val="000000" w:themeColor="text1"/>
+        </w:rPr>
+        <w:t>new_speed</w:t>
+      </w:r>
+      <w:proofErr w:type="spellEnd"/>
+      <w:r>
+        <w:rPr>
+          <w:rFonts w:ascii="Courier New" w:hAnsi="Courier New" w:cs="Courier New"/>
+          <w:color w:val="000000" w:themeColor="text1"/>
+        </w:rPr>
+        <w:t xml:space="preserve"> = </w:t>
+      </w:r>
+      <w:proofErr w:type="spellStart"/>
+      <w:r>
+        <w:rPr>
+          <w:rFonts w:ascii="Courier New" w:hAnsi="Courier New" w:cs="Courier New"/>
+          <w:color w:val="000000" w:themeColor="text1"/>
+        </w:rPr>
+        <w:t>ke_to_speed</w:t>
+      </w:r>
+      <w:proofErr w:type="spellEnd"/>
+      <w:r>
+        <w:rPr>
+          <w:rFonts w:ascii="Courier New" w:hAnsi="Courier New" w:cs="Courier New"/>
+          <w:color w:val="000000" w:themeColor="text1"/>
+        </w:rPr>
+        <w:t>(eV, m)</w:t>
+      </w:r>
+    </w:p>
+    <w:p>
+      <w:pPr>
+        <w:rPr>
+          <w:rFonts w:ascii="Courier New" w:hAnsi="Courier New" w:cs="Courier New"/>
+          <w:color w:val="000000" w:themeColor="text1"/>
+        </w:rPr>
+      </w:pPr>
+      <w:r>
+        <w:rPr>
+          <w:rFonts w:ascii="Courier New" w:hAnsi="Courier New" w:cs="Courier New"/>
+          <w:color w:val="000000" w:themeColor="text1"/>
+        </w:rPr>
+        <w:t xml:space="preserve">  </w:t>
+      </w:r>
+      <w:proofErr w:type="spellStart"/>
+      <w:r>
+        <w:rPr>
+          <w:rFonts w:ascii="Courier New" w:hAnsi="Courier New" w:cs="Courier New"/>
+          <w:color w:val="000000" w:themeColor="text1"/>
+        </w:rPr>
+        <w:t>local</w:t>
+      </w:r>
+      <w:proofErr w:type="spellEnd"/>
+      <w:r>
+        <w:rPr>
+          <w:rFonts w:ascii="Courier New" w:hAnsi="Courier New" w:cs="Courier New"/>
+          <w:color w:val="000000" w:themeColor="text1"/>
+        </w:rPr>
+        <w:t xml:space="preserve"> </w:t>
+      </w:r>
+      <w:proofErr w:type="spellStart"/>
+      <w:r>
+        <w:rPr>
+          <w:rFonts w:ascii="Courier New" w:hAnsi="Courier New" w:cs="Courier New"/>
+          <w:color w:val="000000" w:themeColor="text1"/>
+        </w:rPr>
+        <w:t>old_speed</w:t>
+      </w:r>
+      <w:proofErr w:type="spellEnd"/>
+      <w:r>
+        <w:rPr>
+          <w:rFonts w:ascii="Courier New" w:hAnsi="Courier New" w:cs="Courier New"/>
+          <w:color w:val="000000" w:themeColor="text1"/>
+        </w:rPr>
+        <w:t xml:space="preserve"> = rect3d_to_polar3d(</w:t>
+      </w:r>
+      <w:proofErr w:type="spellStart"/>
+      <w:r>
+        <w:rPr>
+          <w:rFonts w:ascii="Courier New" w:hAnsi="Courier New" w:cs="Courier New"/>
+          <w:color w:val="000000" w:themeColor="text1"/>
+        </w:rPr>
+        <w:t>ion_vx_mm</w:t>
+      </w:r>
+      <w:proofErr w:type="spellEnd"/>
+      <w:r>
+        <w:rPr>
+          <w:rFonts w:ascii="Courier New" w:hAnsi="Courier New" w:cs="Courier New"/>
+          <w:color w:val="000000" w:themeColor="text1"/>
+        </w:rPr>
+        <w:t xml:space="preserve">, </w:t>
+      </w:r>
+      <w:proofErr w:type="spellStart"/>
+      <w:r>
+        <w:rPr>
+          <w:rFonts w:ascii="Courier New" w:hAnsi="Courier New" w:cs="Courier New"/>
+          <w:color w:val="000000" w:themeColor="text1"/>
+        </w:rPr>
+        <w:t>ion_vy_mm</w:t>
+      </w:r>
+      <w:proofErr w:type="spellEnd"/>
+      <w:r>
+        <w:rPr>
+          <w:rFonts w:ascii="Courier New" w:hAnsi="Courier New" w:cs="Courier New"/>
+          <w:color w:val="000000" w:themeColor="text1"/>
+        </w:rPr>
+        <w:t xml:space="preserve">, </w:t>
+      </w:r>
+      <w:proofErr w:type="spellStart"/>
+      <w:r>
+        <w:rPr>
+          <w:rFonts w:ascii="Courier New" w:hAnsi="Courier New" w:cs="Courier New"/>
+          <w:color w:val="000000" w:themeColor="text1"/>
+        </w:rPr>
+        <w:t>ion_vz_mm</w:t>
+      </w:r>
+      <w:proofErr w:type="spellEnd"/>
+      <w:r>
+        <w:rPr>
+          <w:rFonts w:ascii="Courier New" w:hAnsi="Courier New" w:cs="Courier New"/>
+          <w:color w:val="000000" w:themeColor="text1"/>
+        </w:rPr>
+        <w:t>)</w:t>
+      </w:r>
+    </w:p>
+    <w:p>
+      <w:pPr>
+        <w:rPr>
+          <w:rFonts w:ascii="Courier New" w:hAnsi="Courier New" w:cs="Courier New"/>
+          <w:color w:val="000000" w:themeColor="text1"/>
+        </w:rPr>
+      </w:pPr>
+      <w:r>
+        <w:rPr>
+          <w:rFonts w:ascii="Courier New" w:hAnsi="Courier New" w:cs="Courier New"/>
+          <w:color w:val="000000" w:themeColor="text1"/>
+        </w:rPr>
+        <w:t xml:space="preserve">  if </w:t>
+      </w:r>
+      <w:proofErr w:type="spellStart"/>
+      <w:r>
+        <w:rPr>
+          <w:rFonts w:ascii="Courier New" w:hAnsi="Courier New" w:cs="Courier New"/>
+          <w:color w:val="000000" w:themeColor="text1"/>
+        </w:rPr>
+        <w:t>old_speed</w:t>
+      </w:r>
+      <w:proofErr w:type="spellEnd"/>
+      <w:r>
+        <w:rPr>
+          <w:rFonts w:ascii="Courier New" w:hAnsi="Courier New" w:cs="Courier New"/>
+          <w:color w:val="000000" w:themeColor="text1"/>
+        </w:rPr>
+        <w:t xml:space="preserve"> == 0 </w:t>
+      </w:r>
+      <w:proofErr w:type="spellStart"/>
+      <w:r>
+        <w:rPr>
+          <w:rFonts w:ascii="Courier New" w:hAnsi="Courier New" w:cs="Courier New"/>
+          <w:color w:val="000000" w:themeColor="text1"/>
+        </w:rPr>
+        <w:t>then</w:t>
+      </w:r>
+      <w:proofErr w:type="spellEnd"/>
+      <w:r>
+        <w:rPr>
+          <w:rFonts w:ascii="Courier New" w:hAnsi="Courier New" w:cs="Courier New"/>
+          <w:color w:val="000000" w:themeColor="text1"/>
+        </w:rPr>
+        <w:t xml:space="preserve"> </w:t>
+      </w:r>
+      <w:proofErr w:type="spellStart"/>
+      <w:r>
+        <w:rPr>
+          <w:rFonts w:ascii="Courier New" w:hAnsi="Courier New" w:cs="Courier New"/>
+          <w:color w:val="000000" w:themeColor="text1"/>
+        </w:rPr>
+        <w:t>old_speed</w:t>
+      </w:r>
+      <w:proofErr w:type="spellEnd"/>
+      <w:r>
+        <w:rPr>
+          <w:rFonts w:ascii="Courier New" w:hAnsi="Courier New" w:cs="Courier New"/>
+          <w:color w:val="000000" w:themeColor="text1"/>
+        </w:rPr>
+        <w:t xml:space="preserve"> = 1 end</w:t>
+      </w:r>
+    </w:p>
+    <w:p>
+      <w:pPr>
+        <w:rPr>
+          <w:rFonts w:ascii="Courier New" w:hAnsi="Courier New" w:cs="Courier New"/>
+          <w:color w:val="000000" w:themeColor="text1"/>
+        </w:rPr>
+      </w:pPr>
+    </w:p>
+    <w:p>
+      <w:pPr>
+        <w:rPr>
+          <w:rFonts w:ascii="Courier New" w:hAnsi="Courier New" w:cs="Courier New"/>
+          <w:color w:val="000000" w:themeColor="text1"/>
+        </w:rPr>
+      </w:pPr>
+      <w:r>
+        <w:rPr>
+          <w:rFonts w:ascii="Courier New" w:hAnsi="Courier New" w:cs="Courier New"/>
+          <w:color w:val="000000" w:themeColor="text1"/>
+        </w:rPr>
+        <w:t xml:space="preserve">  </w:t>
+      </w:r>
+      <w:proofErr w:type="spellStart"/>
+      <w:r>
+        <w:rPr>
+          <w:rFonts w:ascii="Courier New" w:hAnsi="Courier New" w:cs="Courier New"/>
+          <w:color w:val="000000" w:themeColor="text1"/>
+        </w:rPr>
+        <w:t>ion_vx_mm</w:t>
+      </w:r>
+      <w:proofErr w:type="spellEnd"/>
+      <w:r>
+        <w:rPr>
+          <w:rFonts w:ascii="Courier New" w:hAnsi="Courier New" w:cs="Courier New"/>
+          <w:color w:val="000000" w:themeColor="text1"/>
+        </w:rPr>
+        <w:t xml:space="preserve"> = </w:t>
+      </w:r>
+      <w:proofErr w:type="spellStart"/>
+      <w:r>
+        <w:rPr>
+          <w:rFonts w:ascii="Courier New" w:hAnsi="Courier New" w:cs="Courier New"/>
+          <w:color w:val="000000" w:themeColor="text1"/>
+        </w:rPr>
+        <w:t>ion_vx_mm</w:t>
+      </w:r>
+      <w:proofErr w:type="spellEnd"/>
+      <w:r>
+        <w:rPr>
+          <w:rFonts w:ascii="Courier New" w:hAnsi="Courier New" w:cs="Courier New"/>
+          <w:color w:val="000000" w:themeColor="text1"/>
+        </w:rPr>
+        <w:t xml:space="preserve"> * </w:t>
+      </w:r>
+      <w:proofErr w:type="spellStart"/>
+      <w:r>
+        <w:rPr>
+          <w:rFonts w:ascii="Courier New" w:hAnsi="Courier New" w:cs="Courier New"/>
+          <w:color w:val="000000" w:themeColor="text1"/>
+        </w:rPr>
+        <w:t>new_speed</w:t>
+      </w:r>
+      <w:proofErr w:type="spellEnd"/>
+      <w:r>
+        <w:rPr>
+          <w:rFonts w:ascii="Courier New" w:hAnsi="Courier New" w:cs="Courier New"/>
+          <w:color w:val="000000" w:themeColor="text1"/>
+        </w:rPr>
+        <w:t xml:space="preserve"> / </w:t>
+      </w:r>
+      <w:proofErr w:type="spellStart"/>
+      <w:r>
+        <w:rPr>
+          <w:rFonts w:ascii="Courier New" w:hAnsi="Courier New" w:cs="Courier New"/>
+          <w:color w:val="000000" w:themeColor="text1"/>
+        </w:rPr>
+        <w:t>old_speed</w:t>
+      </w:r>
+      <w:proofErr w:type="spellEnd"/>
+    </w:p>
+    <w:p>
+      <w:pPr>
+        <w:rPr>
+          <w:rFonts w:ascii="Courier New" w:hAnsi="Courier New" w:cs="Courier New"/>
+          <w:color w:val="000000" w:themeColor="text1"/>
+        </w:rPr>
+      </w:pPr>
+      <w:r>
+        <w:rPr>
+          <w:rFonts w:ascii="Courier New" w:hAnsi="Courier New" w:cs="Courier New"/>
+          <w:color w:val="000000" w:themeColor="text1"/>
+        </w:rPr>
+        <w:t xml:space="preserve">  </w:t>
+      </w:r>
+      <w:proofErr w:type="spellStart"/>
+      <w:r>
+        <w:rPr>
+          <w:rFonts w:ascii="Courier New" w:hAnsi="Courier New" w:cs="Courier New"/>
+          <w:color w:val="000000" w:themeColor="text1"/>
+        </w:rPr>
+        <w:t>ion_vy_mm</w:t>
+      </w:r>
+      <w:proofErr w:type="spellEnd"/>
+      <w:r>
+        <w:rPr>
+          <w:rFonts w:ascii="Courier New" w:hAnsi="Courier New" w:cs="Courier New"/>
+          <w:color w:val="000000" w:themeColor="text1"/>
+        </w:rPr>
+        <w:t xml:space="preserve"> = </w:t>
+      </w:r>
+      <w:proofErr w:type="spellStart"/>
+      <w:r>
+        <w:rPr>
+          <w:rFonts w:ascii="Courier New" w:hAnsi="Courier New" w:cs="Courier New"/>
+          <w:color w:val="000000" w:themeColor="text1"/>
+        </w:rPr>
+        <w:t>ion_vy_mm</w:t>
+      </w:r>
+      <w:proofErr w:type="spellEnd"/>
+      <w:r>
+        <w:rPr>
+          <w:rFonts w:ascii="Courier New" w:hAnsi="Courier New" w:cs="Courier New"/>
+          <w:color w:val="000000" w:themeColor="text1"/>
+        </w:rPr>
+        <w:t xml:space="preserve"> * </w:t>
+      </w:r>
+      <w:proofErr w:type="spellStart"/>
+      <w:r>
+        <w:rPr>
+          <w:rFonts w:ascii="Courier New" w:hAnsi="Courier New" w:cs="Courier New"/>
+          <w:color w:val="000000" w:themeColor="text1"/>
+        </w:rPr>
+        <w:t>new_speed</w:t>
+      </w:r>
+      <w:proofErr w:type="spellEnd"/>
+      <w:r>
+        <w:rPr>
+          <w:rFonts w:ascii="Courier New" w:hAnsi="Courier New" w:cs="Courier New"/>
+          <w:color w:val="000000" w:themeColor="text1"/>
+        </w:rPr>
+        <w:t xml:space="preserve"> / </w:t>
+      </w:r>
+      <w:proofErr w:type="spellStart"/>
+      <w:r>
+        <w:rPr>
+          <w:rFonts w:ascii="Courier New" w:hAnsi="Courier New" w:cs="Courier New"/>
+          <w:color w:val="000000" w:themeColor="text1"/>
+        </w:rPr>
+        <w:t>old_speed</w:t>
+      </w:r>
+      <w:proofErr w:type="spellEnd"/>
+    </w:p>
+    <w:p>
+      <w:pPr>
+        <w:rPr>
+          <w:rFonts w:ascii="Courier New" w:hAnsi="Courier New" w:cs="Courier New"/>
+          <w:color w:val="000000" w:themeColor="text1"/>
+        </w:rPr>
+      </w:pPr>
+      <w:r>
+        <w:rPr>
+          <w:rFonts w:ascii="Courier New" w:hAnsi="Courier New" w:cs="Courier New"/>
+          <w:color w:val="000000" w:themeColor="text1"/>
+        </w:rPr>
+        <w:t xml:space="preserve">  </w:t>
+      </w:r>
+      <w:proofErr w:type="spellStart"/>
+      <w:r>
+        <w:rPr>
+          <w:rFonts w:ascii="Courier New" w:hAnsi="Courier New" w:cs="Courier New"/>
+          <w:color w:val="000000" w:themeColor="text1"/>
+        </w:rPr>
+        <w:t>ion_vz_mm</w:t>
+      </w:r>
+      <w:proofErr w:type="spellEnd"/>
+      <w:r>
+        <w:rPr>
+          <w:rFonts w:ascii="Courier New" w:hAnsi="Courier New" w:cs="Courier New"/>
+          <w:color w:val="000000" w:themeColor="text1"/>
+        </w:rPr>
+        <w:t xml:space="preserve"> = </w:t>
+      </w:r>
+      <w:proofErr w:type="spellStart"/>
+      <w:r>
+        <w:rPr>
+          <w:rFonts w:ascii="Courier New" w:hAnsi="Courier New" w:cs="Courier New"/>
+          <w:color w:val="000000" w:themeColor="text1"/>
+        </w:rPr>
+        <w:t>ion_vz_mm</w:t>
+      </w:r>
+      <w:proofErr w:type="spellEnd"/>
+      <w:r>
+        <w:rPr>
+          <w:rFonts w:ascii="Courier New" w:hAnsi="Courier New" w:cs="Courier New"/>
+          <w:color w:val="000000" w:themeColor="text1"/>
+        </w:rPr>
+        <w:t xml:space="preserve"> * </w:t>
+      </w:r>
+      <w:proofErr w:type="spellStart"/>
+      <w:r>
+        <w:rPr>
+          <w:rFonts w:ascii="Courier New" w:hAnsi="Courier New" w:cs="Courier New"/>
+          <w:color w:val="000000" w:themeColor="text1"/>
+        </w:rPr>
+        <w:t>new_speed</w:t>
+      </w:r>
+      <w:proofErr w:type="spellEnd"/>
+      <w:r>
+        <w:rPr>
+          <w:rFonts w:ascii="Courier New" w:hAnsi="Courier New" w:cs="Courier New"/>
+          <w:color w:val="000000" w:themeColor="text1"/>
+        </w:rPr>
+        <w:t xml:space="preserve"> / </w:t>
+      </w:r>
+      <w:proofErr w:type="spellStart"/>
+      <w:r>
+        <w:rPr>
+          <w:rFonts w:ascii="Courier New" w:hAnsi="Courier New" w:cs="Courier New"/>
+          <w:color w:val="000000" w:themeColor="text1"/>
+        </w:rPr>
+        <w:t>old_speed</w:t>
+      </w:r>
+      <w:proofErr w:type="spellEnd"/>
+    </w:p>
+    <w:p>
+      <w:pPr>
+        <w:rPr>
+          <w:rFonts w:ascii="Courier New" w:hAnsi="Courier New" w:cs="Courier New"/>
+          <w:color w:val="000000" w:themeColor="text1"/>
+        </w:rPr>
+      </w:pPr>
+    </w:p>
+    <w:p>
+      <w:pPr>
+        <w:rPr>
+          <w:rFonts w:ascii="Courier New" w:hAnsi="Courier New" w:cs="Courier New"/>
+          <w:color w:val="000000" w:themeColor="text1"/>
+        </w:rPr>
+      </w:pPr>
+      <w:r>
+        <w:rPr>
+          <w:rFonts w:ascii="Courier New" w:hAnsi="Courier New" w:cs="Courier New"/>
+          <w:color w:val="000000" w:themeColor="text1"/>
+        </w:rPr>
+        <w:t xml:space="preserve">  </w:t>
+      </w:r>
+      <w:proofErr w:type="spellStart"/>
+      <w:r>
+        <w:rPr>
+          <w:rFonts w:ascii="Courier New" w:hAnsi="Courier New" w:cs="Courier New"/>
+          <w:color w:val="000000" w:themeColor="text1"/>
+        </w:rPr>
+        <w:t>local</w:t>
+      </w:r>
+      <w:proofErr w:type="spellEnd"/>
+      <w:r>
+        <w:rPr>
+          <w:rFonts w:ascii="Courier New" w:hAnsi="Courier New" w:cs="Courier New"/>
+          <w:color w:val="000000" w:themeColor="text1"/>
+        </w:rPr>
+        <w:t xml:space="preserve"> </w:t>
+      </w:r>
+      <w:proofErr w:type="spellStart"/>
+      <w:r>
+        <w:rPr>
+          <w:rFonts w:ascii="Courier New" w:hAnsi="Courier New" w:cs="Courier New"/>
+          <w:color w:val="000000" w:themeColor="text1"/>
+        </w:rPr>
+        <w:t>vmag</w:t>
+      </w:r>
+      <w:proofErr w:type="spellEnd"/>
+      <w:r>
+        <w:rPr>
+          <w:rFonts w:ascii="Courier New" w:hAnsi="Courier New" w:cs="Courier New"/>
+          <w:color w:val="000000" w:themeColor="text1"/>
+        </w:rPr>
+        <w:t xml:space="preserve"> = </w:t>
+      </w:r>
+      <w:proofErr w:type="spellStart"/>
+      <w:r>
+        <w:rPr>
+          <w:rFonts w:ascii="Courier New" w:hAnsi="Courier New" w:cs="Courier New"/>
+          <w:color w:val="000000" w:themeColor="text1"/>
+        </w:rPr>
+        <w:t>math.sqrt</w:t>
+      </w:r>
+      <w:proofErr w:type="spellEnd"/>
+      <w:r>
+        <w:rPr>
+          <w:rFonts w:ascii="Courier New" w:hAnsi="Courier New" w:cs="Courier New"/>
+          <w:color w:val="000000" w:themeColor="text1"/>
+        </w:rPr>
+        <w:t>(ion_vx_mm^2 + ion_vy_mm^2 + ion_vz_mm^2)</w:t>
+      </w:r>
+    </w:p>
+    <w:p>
+      <w:pPr>
+        <w:rPr>
+          <w:rFonts w:ascii="Courier New" w:hAnsi="Courier New" w:cs="Courier New"/>
+          <w:color w:val="000000" w:themeColor="text1"/>
+        </w:rPr>
+      </w:pPr>
+      <w:r>
+        <w:rPr>
+          <w:rFonts w:ascii="Courier New" w:hAnsi="Courier New" w:cs="Courier New"/>
+          <w:color w:val="000000" w:themeColor="text1"/>
+        </w:rPr>
+        <w:t xml:space="preserve">  </w:t>
+      </w:r>
+      <w:proofErr w:type="spellStart"/>
+      <w:r>
+        <w:rPr>
+          <w:rFonts w:ascii="Courier New" w:hAnsi="Courier New" w:cs="Courier New"/>
+          <w:color w:val="000000" w:themeColor="text1"/>
+        </w:rPr>
+        <w:t>local</w:t>
+      </w:r>
+      <w:proofErr w:type="spellEnd"/>
+      <w:r>
+        <w:rPr>
+          <w:rFonts w:ascii="Courier New" w:hAnsi="Courier New" w:cs="Courier New"/>
+          <w:color w:val="000000" w:themeColor="text1"/>
+        </w:rPr>
+        <w:t xml:space="preserve"> </w:t>
+      </w:r>
+      <w:proofErr w:type="spellStart"/>
+      <w:r>
+        <w:rPr>
+          <w:rFonts w:ascii="Courier New" w:hAnsi="Courier New" w:cs="Courier New"/>
+          <w:color w:val="000000" w:themeColor="text1"/>
+        </w:rPr>
+        <w:t>elev</w:t>
+      </w:r>
+      <w:proofErr w:type="spellEnd"/>
+      <w:r>
+        <w:rPr>
+          <w:rFonts w:ascii="Courier New" w:hAnsi="Courier New" w:cs="Courier New"/>
+          <w:color w:val="000000" w:themeColor="text1"/>
+        </w:rPr>
+        <w:t xml:space="preserve"> = </w:t>
+      </w:r>
+      <w:proofErr w:type="spellStart"/>
+      <w:r>
+        <w:rPr>
+          <w:rFonts w:ascii="Courier New" w:hAnsi="Courier New" w:cs="Courier New"/>
+          <w:color w:val="000000" w:themeColor="text1"/>
+        </w:rPr>
+        <w:t>vmag</w:t>
+      </w:r>
+      <w:proofErr w:type="spellEnd"/>
+      <w:r>
+        <w:rPr>
+          <w:rFonts w:ascii="Courier New" w:hAnsi="Courier New" w:cs="Courier New"/>
+          <w:color w:val="000000" w:themeColor="text1"/>
+        </w:rPr>
+        <w:t xml:space="preserve"> &gt; 0 and </w:t>
+      </w:r>
+      <w:proofErr w:type="spellStart"/>
+      <w:r>
+        <w:rPr>
+          <w:rFonts w:ascii="Courier New" w:hAnsi="Courier New" w:cs="Courier New"/>
+          <w:color w:val="000000" w:themeColor="text1"/>
+        </w:rPr>
+        <w:t>math.deg</w:t>
+      </w:r>
+      <w:proofErr w:type="spellEnd"/>
+      <w:r>
+        <w:rPr>
+          <w:rFonts w:ascii="Courier New" w:hAnsi="Courier New" w:cs="Courier New"/>
+          <w:color w:val="000000" w:themeColor="text1"/>
+        </w:rPr>
+        <w:t>(math.atan2(</w:t>
+      </w:r>
+    </w:p>
+    <w:p>
+      <w:pPr>
+        <w:rPr>
+          <w:rFonts w:ascii="Courier New" w:hAnsi="Courier New" w:cs="Courier New"/>
+          <w:color w:val="000000" w:themeColor="text1"/>
+        </w:rPr>
+      </w:pPr>
+      <w:r>
+        <w:rPr>
+          <w:rFonts w:ascii="Courier New" w:hAnsi="Courier New" w:cs="Courier New"/>
+          <w:color w:val="000000" w:themeColor="text1"/>
+        </w:rPr>
         <w:t xml:space="preserve">      </w:t>
       </w:r>
       <w:proofErr w:type="spellStart"/>
@@ -3914,7 +5595,407 @@
           <w:rFonts w:ascii="Courier New" w:hAnsi="Courier New" w:cs="Courier New"/>
           <w:color w:val="000000" w:themeColor="text1"/>
         </w:rPr>
-        <w:t>simion.print_screen</w:t>
+        <w:t>ion_vx_mm</w:t>
+      </w:r>
+      <w:proofErr w:type="spellEnd"/>
+      <w:r>
+        <w:rPr>
+          <w:rFonts w:ascii="Courier New" w:hAnsi="Courier New" w:cs="Courier New"/>
+          <w:color w:val="000000" w:themeColor="text1"/>
+        </w:rPr>
+        <w:t xml:space="preserve">, </w:t>
+      </w:r>
+      <w:proofErr w:type="spellStart"/>
+      <w:r>
+        <w:rPr>
+          <w:rFonts w:ascii="Courier New" w:hAnsi="Courier New" w:cs="Courier New"/>
+          <w:color w:val="000000" w:themeColor="text1"/>
+        </w:rPr>
+        <w:t>math.sqrt</w:t>
+      </w:r>
+      <w:proofErr w:type="spellEnd"/>
+      <w:r>
+        <w:rPr>
+          <w:rFonts w:ascii="Courier New" w:hAnsi="Courier New" w:cs="Courier New"/>
+          <w:color w:val="000000" w:themeColor="text1"/>
+        </w:rPr>
+        <w:t>(ion_vy_mm^2 + ion_vz_mm^2))) or 0</w:t>
+      </w:r>
+    </w:p>
+    <w:p>
+      <w:pPr>
+        <w:rPr>
+          <w:rFonts w:ascii="Courier New" w:hAnsi="Courier New" w:cs="Courier New"/>
+          <w:color w:val="000000" w:themeColor="text1"/>
+        </w:rPr>
+      </w:pPr>
+      <w:r>
+        <w:rPr>
+          <w:rFonts w:ascii="Courier New" w:hAnsi="Courier New" w:cs="Courier New"/>
+          <w:color w:val="000000" w:themeColor="text1"/>
+        </w:rPr>
+        <w:t xml:space="preserve">  </w:t>
+      </w:r>
+      <w:proofErr w:type="spellStart"/>
+      <w:r>
+        <w:rPr>
+          <w:rFonts w:ascii="Courier New" w:hAnsi="Courier New" w:cs="Courier New"/>
+          <w:color w:val="000000" w:themeColor="text1"/>
+        </w:rPr>
+        <w:t>local</w:t>
+      </w:r>
+      <w:proofErr w:type="spellEnd"/>
+      <w:r>
+        <w:rPr>
+          <w:rFonts w:ascii="Courier New" w:hAnsi="Courier New" w:cs="Courier New"/>
+          <w:color w:val="000000" w:themeColor="text1"/>
+        </w:rPr>
+        <w:t xml:space="preserve"> </w:t>
+      </w:r>
+      <w:proofErr w:type="spellStart"/>
+      <w:r>
+        <w:rPr>
+          <w:rFonts w:ascii="Courier New" w:hAnsi="Courier New" w:cs="Courier New"/>
+          <w:color w:val="000000" w:themeColor="text1"/>
+        </w:rPr>
+        <w:t>azim</w:t>
+      </w:r>
+      <w:proofErr w:type="spellEnd"/>
+      <w:r>
+        <w:rPr>
+          <w:rFonts w:ascii="Courier New" w:hAnsi="Courier New" w:cs="Courier New"/>
+          <w:color w:val="000000" w:themeColor="text1"/>
+        </w:rPr>
+        <w:t xml:space="preserve"> = </w:t>
+      </w:r>
+      <w:proofErr w:type="spellStart"/>
+      <w:r>
+        <w:rPr>
+          <w:rFonts w:ascii="Courier New" w:hAnsi="Courier New" w:cs="Courier New"/>
+          <w:color w:val="000000" w:themeColor="text1"/>
+        </w:rPr>
+        <w:t>math.deg</w:t>
+      </w:r>
+      <w:proofErr w:type="spellEnd"/>
+      <w:r>
+        <w:rPr>
+          <w:rFonts w:ascii="Courier New" w:hAnsi="Courier New" w:cs="Courier New"/>
+          <w:color w:val="000000" w:themeColor="text1"/>
+        </w:rPr>
+        <w:t>(math.atan2(-</w:t>
+      </w:r>
+      <w:proofErr w:type="spellStart"/>
+      <w:r>
+        <w:rPr>
+          <w:rFonts w:ascii="Courier New" w:hAnsi="Courier New" w:cs="Courier New"/>
+          <w:color w:val="000000" w:themeColor="text1"/>
+        </w:rPr>
+        <w:t>ion_vy_mm</w:t>
+      </w:r>
+      <w:proofErr w:type="spellEnd"/>
+      <w:r>
+        <w:rPr>
+          <w:rFonts w:ascii="Courier New" w:hAnsi="Courier New" w:cs="Courier New"/>
+          <w:color w:val="000000" w:themeColor="text1"/>
+        </w:rPr>
+        <w:t xml:space="preserve">, </w:t>
+      </w:r>
+      <w:proofErr w:type="spellStart"/>
+      <w:r>
+        <w:rPr>
+          <w:rFonts w:ascii="Courier New" w:hAnsi="Courier New" w:cs="Courier New"/>
+          <w:color w:val="000000" w:themeColor="text1"/>
+        </w:rPr>
+        <w:t>ion_vz_mm</w:t>
+      </w:r>
+      <w:proofErr w:type="spellEnd"/>
+      <w:r>
+        <w:rPr>
+          <w:rFonts w:ascii="Courier New" w:hAnsi="Courier New" w:cs="Courier New"/>
+          <w:color w:val="000000" w:themeColor="text1"/>
+        </w:rPr>
+        <w:t>))</w:t>
+      </w:r>
+    </w:p>
+    <w:p>
+      <w:pPr>
+        <w:rPr>
+          <w:rFonts w:ascii="Courier New" w:hAnsi="Courier New" w:cs="Courier New"/>
+          <w:color w:val="000000" w:themeColor="text1"/>
+        </w:rPr>
+      </w:pPr>
+    </w:p>
+    <w:p>
+      <w:pPr>
+        <w:rPr>
+          <w:rFonts w:ascii="Courier New" w:hAnsi="Courier New" w:cs="Courier New"/>
+          <w:color w:val="000000" w:themeColor="text1"/>
+        </w:rPr>
+      </w:pPr>
+      <w:r>
+        <w:rPr>
+          <w:rFonts w:ascii="Courier New" w:hAnsi="Courier New" w:cs="Courier New"/>
+          <w:color w:val="000000" w:themeColor="text1"/>
+        </w:rPr>
+        <w:t xml:space="preserve">  data[</w:t>
+      </w:r>
+      <w:proofErr w:type="spellStart"/>
+      <w:r>
+        <w:rPr>
+          <w:rFonts w:ascii="Courier New" w:hAnsi="Courier New" w:cs="Courier New"/>
+          <w:color w:val="000000" w:themeColor="text1"/>
+        </w:rPr>
+        <w:t>ion_number</w:t>
+      </w:r>
+      <w:proofErr w:type="spellEnd"/>
+      <w:r>
+        <w:rPr>
+          <w:rFonts w:ascii="Courier New" w:hAnsi="Courier New" w:cs="Courier New"/>
+          <w:color w:val="000000" w:themeColor="text1"/>
+        </w:rPr>
+        <w:t>] = {</w:t>
+      </w:r>
+    </w:p>
+    <w:p>
+      <w:pPr>
+        <w:rPr>
+          <w:rFonts w:ascii="Courier New" w:hAnsi="Courier New" w:cs="Courier New"/>
+          <w:color w:val="000000" w:themeColor="text1"/>
+        </w:rPr>
+      </w:pPr>
+      <w:r>
+        <w:rPr>
+          <w:rFonts w:ascii="Courier New" w:hAnsi="Courier New" w:cs="Courier New"/>
+          <w:color w:val="000000" w:themeColor="text1"/>
+        </w:rPr>
+        <w:t xml:space="preserve">    x0=</w:t>
+      </w:r>
+      <w:proofErr w:type="spellStart"/>
+      <w:r>
+        <w:rPr>
+          <w:rFonts w:ascii="Courier New" w:hAnsi="Courier New" w:cs="Courier New"/>
+          <w:color w:val="000000" w:themeColor="text1"/>
+        </w:rPr>
+        <w:t>ion_px_gu</w:t>
+      </w:r>
+      <w:proofErr w:type="spellEnd"/>
+      <w:r>
+        <w:rPr>
+          <w:rFonts w:ascii="Courier New" w:hAnsi="Courier New" w:cs="Courier New"/>
+          <w:color w:val="000000" w:themeColor="text1"/>
+        </w:rPr>
+        <w:t>, y0=</w:t>
+      </w:r>
+      <w:proofErr w:type="spellStart"/>
+      <w:r>
+        <w:rPr>
+          <w:rFonts w:ascii="Courier New" w:hAnsi="Courier New" w:cs="Courier New"/>
+          <w:color w:val="000000" w:themeColor="text1"/>
+        </w:rPr>
+        <w:t>ion_py_gu</w:t>
+      </w:r>
+      <w:proofErr w:type="spellEnd"/>
+      <w:r>
+        <w:rPr>
+          <w:rFonts w:ascii="Courier New" w:hAnsi="Courier New" w:cs="Courier New"/>
+          <w:color w:val="000000" w:themeColor="text1"/>
+        </w:rPr>
+        <w:t>, z0=</w:t>
+      </w:r>
+      <w:proofErr w:type="spellStart"/>
+      <w:r>
+        <w:rPr>
+          <w:rFonts w:ascii="Courier New" w:hAnsi="Courier New" w:cs="Courier New"/>
+          <w:color w:val="000000" w:themeColor="text1"/>
+        </w:rPr>
+        <w:t>ion_pz_gu</w:t>
+      </w:r>
+      <w:proofErr w:type="spellEnd"/>
+      <w:r>
+        <w:rPr>
+          <w:rFonts w:ascii="Courier New" w:hAnsi="Courier New" w:cs="Courier New"/>
+          <w:color w:val="000000" w:themeColor="text1"/>
+        </w:rPr>
+        <w:t>,</w:t>
+      </w:r>
+    </w:p>
+    <w:p>
+      <w:pPr>
+        <w:rPr>
+          <w:rFonts w:ascii="Courier New" w:hAnsi="Courier New" w:cs="Courier New"/>
+          <w:color w:val="000000" w:themeColor="text1"/>
+        </w:rPr>
+      </w:pPr>
+      <w:r>
+        <w:rPr>
+          <w:rFonts w:ascii="Courier New" w:hAnsi="Courier New" w:cs="Courier New"/>
+          <w:color w:val="000000" w:themeColor="text1"/>
+        </w:rPr>
+        <w:t xml:space="preserve">    vx0=</w:t>
+      </w:r>
+      <w:proofErr w:type="spellStart"/>
+      <w:r>
+        <w:rPr>
+          <w:rFonts w:ascii="Courier New" w:hAnsi="Courier New" w:cs="Courier New"/>
+          <w:color w:val="000000" w:themeColor="text1"/>
+        </w:rPr>
+        <w:t>ion_vx_mm</w:t>
+      </w:r>
+      <w:proofErr w:type="spellEnd"/>
+      <w:r>
+        <w:rPr>
+          <w:rFonts w:ascii="Courier New" w:hAnsi="Courier New" w:cs="Courier New"/>
+          <w:color w:val="000000" w:themeColor="text1"/>
+        </w:rPr>
+        <w:t>, vy0=</w:t>
+      </w:r>
+      <w:proofErr w:type="spellStart"/>
+      <w:r>
+        <w:rPr>
+          <w:rFonts w:ascii="Courier New" w:hAnsi="Courier New" w:cs="Courier New"/>
+          <w:color w:val="000000" w:themeColor="text1"/>
+        </w:rPr>
+        <w:t>ion_vy_mm</w:t>
+      </w:r>
+      <w:proofErr w:type="spellEnd"/>
+      <w:r>
+        <w:rPr>
+          <w:rFonts w:ascii="Courier New" w:hAnsi="Courier New" w:cs="Courier New"/>
+          <w:color w:val="000000" w:themeColor="text1"/>
+        </w:rPr>
+        <w:t>, vz0=</w:t>
+      </w:r>
+      <w:proofErr w:type="spellStart"/>
+      <w:r>
+        <w:rPr>
+          <w:rFonts w:ascii="Courier New" w:hAnsi="Courier New" w:cs="Courier New"/>
+          <w:color w:val="000000" w:themeColor="text1"/>
+        </w:rPr>
+        <w:t>ion_vz_mm</w:t>
+      </w:r>
+      <w:proofErr w:type="spellEnd"/>
+      <w:r>
+        <w:rPr>
+          <w:rFonts w:ascii="Courier New" w:hAnsi="Courier New" w:cs="Courier New"/>
+          <w:color w:val="000000" w:themeColor="text1"/>
+        </w:rPr>
+        <w:t>,</w:t>
+      </w:r>
+    </w:p>
+    <w:p>
+      <w:pPr>
+        <w:rPr>
+          <w:rFonts w:ascii="Courier New" w:hAnsi="Courier New" w:cs="Courier New"/>
+          <w:color w:val="000000" w:themeColor="text1"/>
+        </w:rPr>
+      </w:pPr>
+      <w:r>
+        <w:rPr>
+          <w:rFonts w:ascii="Courier New" w:hAnsi="Courier New" w:cs="Courier New"/>
+          <w:color w:val="000000" w:themeColor="text1"/>
+        </w:rPr>
+        <w:t xml:space="preserve">    ke0=eV, elev0=</w:t>
+      </w:r>
+      <w:proofErr w:type="spellStart"/>
+      <w:r>
+        <w:rPr>
+          <w:rFonts w:ascii="Courier New" w:hAnsi="Courier New" w:cs="Courier New"/>
+          <w:color w:val="000000" w:themeColor="text1"/>
+        </w:rPr>
+        <w:t>elev</w:t>
+      </w:r>
+      <w:proofErr w:type="spellEnd"/>
+      <w:r>
+        <w:rPr>
+          <w:rFonts w:ascii="Courier New" w:hAnsi="Courier New" w:cs="Courier New"/>
+          <w:color w:val="000000" w:themeColor="text1"/>
+        </w:rPr>
+        <w:t>, azim0=</w:t>
+      </w:r>
+      <w:proofErr w:type="spellStart"/>
+      <w:r>
+        <w:rPr>
+          <w:rFonts w:ascii="Courier New" w:hAnsi="Courier New" w:cs="Courier New"/>
+          <w:color w:val="000000" w:themeColor="text1"/>
+        </w:rPr>
+        <w:t>azim</w:t>
+      </w:r>
+      <w:proofErr w:type="spellEnd"/>
+    </w:p>
+    <w:p>
+      <w:pPr>
+        <w:rPr>
+          <w:rFonts w:ascii="Courier New" w:hAnsi="Courier New" w:cs="Courier New"/>
+          <w:color w:val="000000" w:themeColor="text1"/>
+        </w:rPr>
+      </w:pPr>
+      <w:r>
+        <w:rPr>
+          <w:rFonts w:ascii="Courier New" w:hAnsi="Courier New" w:cs="Courier New"/>
+          <w:color w:val="000000" w:themeColor="text1"/>
+        </w:rPr>
+        <w:t xml:space="preserve">  }</w:t>
+      </w:r>
+    </w:p>
+    <w:p>
+      <w:pPr>
+        <w:rPr>
+          <w:rFonts w:ascii="Courier New" w:hAnsi="Courier New" w:cs="Courier New"/>
+          <w:color w:val="000000" w:themeColor="text1"/>
+        </w:rPr>
+      </w:pPr>
+      <w:r>
+        <w:rPr>
+          <w:rFonts w:ascii="Courier New" w:hAnsi="Courier New" w:cs="Courier New"/>
+          <w:color w:val="000000" w:themeColor="text1"/>
+        </w:rPr>
+        <w:t>end</w:t>
+      </w:r>
+    </w:p>
+    <w:p>
+      <w:pPr>
+        <w:rPr>
+          <w:rFonts w:ascii="Courier New" w:hAnsi="Courier New" w:cs="Courier New"/>
+          <w:color w:val="000000" w:themeColor="text1"/>
+        </w:rPr>
+      </w:pPr>
+    </w:p>
+    <w:p>
+      <w:pPr>
+        <w:rPr>
+          <w:rFonts w:ascii="Courier New" w:hAnsi="Courier New" w:cs="Courier New"/>
+          <w:color w:val="000000" w:themeColor="text1"/>
+        </w:rPr>
+      </w:pPr>
+      <w:r>
+        <w:rPr>
+          <w:rFonts w:ascii="Courier New" w:hAnsi="Courier New" w:cs="Courier New"/>
+          <w:color w:val="000000" w:themeColor="text1"/>
+        </w:rPr>
+        <w:t>-- === FINE TRAIETTORIA SINGOLO IONE ===</w:t>
+      </w:r>
+    </w:p>
+    <w:p>
+      <w:pPr>
+        <w:rPr>
+          <w:rFonts w:ascii="Courier New" w:hAnsi="Courier New" w:cs="Courier New"/>
+          <w:color w:val="000000" w:themeColor="text1"/>
+        </w:rPr>
+      </w:pPr>
+      <w:r>
+        <w:rPr>
+          <w:rFonts w:ascii="Courier New" w:hAnsi="Courier New" w:cs="Courier New"/>
+          <w:color w:val="000000" w:themeColor="text1"/>
+        </w:rPr>
+        <w:t xml:space="preserve">function </w:t>
+      </w:r>
+      <w:proofErr w:type="spellStart"/>
+      <w:r>
+        <w:rPr>
+          <w:rFonts w:ascii="Courier New" w:hAnsi="Courier New" w:cs="Courier New"/>
+          <w:color w:val="000000" w:themeColor="text1"/>
+        </w:rPr>
+        <w:t>segment.terminate</w:t>
       </w:r>
       <w:proofErr w:type="spellEnd"/>
       <w:r>
@@ -3932,206 +6013,6 @@
           <w:color w:val="000000" w:themeColor="text1"/>
         </w:rPr>
       </w:pPr>
-    </w:p>
-    <w:p>
-      <w:pPr>
-        <w:rPr>
-          <w:rFonts w:ascii="Courier New" w:hAnsi="Courier New" w:cs="Courier New"/>
-          <w:color w:val="000000" w:themeColor="text1"/>
-        </w:rPr>
-      </w:pPr>
-      <w:r>
-        <w:rPr>
-          <w:rFonts w:ascii="Courier New" w:hAnsi="Courier New" w:cs="Courier New"/>
-          <w:color w:val="000000" w:themeColor="text1"/>
-        </w:rPr>
-        <w:t xml:space="preserve">      -- stampa risultati nel file CSV/HTML</w:t>
-      </w:r>
-    </w:p>
-    <w:p>
-      <w:pPr>
-        <w:rPr>
-          <w:rFonts w:ascii="Courier New" w:hAnsi="Courier New" w:cs="Courier New"/>
-          <w:color w:val="000000" w:themeColor="text1"/>
-        </w:rPr>
-      </w:pPr>
-      <w:r>
-        <w:rPr>
-          <w:rFonts w:ascii="Courier New" w:hAnsi="Courier New" w:cs="Courier New"/>
-          <w:color w:val="000000" w:themeColor="text1"/>
-        </w:rPr>
-        <w:t xml:space="preserve">      </w:t>
-      </w:r>
-      <w:proofErr w:type="spellStart"/>
-      <w:r>
-        <w:rPr>
-          <w:rFonts w:ascii="Courier New" w:hAnsi="Courier New" w:cs="Courier New"/>
-          <w:color w:val="000000" w:themeColor="text1"/>
-        </w:rPr>
-        <w:t>results_file:write</w:t>
-      </w:r>
-      <w:proofErr w:type="spellEnd"/>
-      <w:r>
-        <w:rPr>
-          <w:rFonts w:ascii="Courier New" w:hAnsi="Courier New" w:cs="Courier New"/>
-          <w:color w:val="000000" w:themeColor="text1"/>
-        </w:rPr>
-        <w:t>(</w:t>
-      </w:r>
-    </w:p>
-    <w:p>
-      <w:pPr>
-        <w:rPr>
-          <w:rFonts w:ascii="Courier New" w:hAnsi="Courier New" w:cs="Courier New"/>
-          <w:color w:val="000000" w:themeColor="text1"/>
-        </w:rPr>
-      </w:pPr>
-      <w:r>
-        <w:rPr>
-          <w:rFonts w:ascii="Courier New" w:hAnsi="Courier New" w:cs="Courier New"/>
-          <w:color w:val="000000" w:themeColor="text1"/>
-        </w:rPr>
-        <w:t xml:space="preserve">        </w:t>
-      </w:r>
-      <w:proofErr w:type="spellStart"/>
-      <w:r>
-        <w:rPr>
-          <w:rFonts w:ascii="Courier New" w:hAnsi="Courier New" w:cs="Courier New"/>
-          <w:color w:val="000000" w:themeColor="text1"/>
-        </w:rPr>
-        <w:t>string.format</w:t>
-      </w:r>
-      <w:proofErr w:type="spellEnd"/>
-      <w:r>
-        <w:rPr>
-          <w:rFonts w:ascii="Courier New" w:hAnsi="Courier New" w:cs="Courier New"/>
-          <w:color w:val="000000" w:themeColor="text1"/>
-        </w:rPr>
-        <w:t>("%s, V1=%d, V2=%d\n",</w:t>
-      </w:r>
-    </w:p>
-    <w:p>
-      <w:pPr>
-        <w:rPr>
-          <w:rFonts w:ascii="Courier New" w:hAnsi="Courier New" w:cs="Courier New"/>
-          <w:color w:val="000000" w:themeColor="text1"/>
-        </w:rPr>
-      </w:pPr>
-      <w:r>
-        <w:rPr>
-          <w:rFonts w:ascii="Courier New" w:hAnsi="Courier New" w:cs="Courier New"/>
-          <w:color w:val="000000" w:themeColor="text1"/>
-        </w:rPr>
-        <w:t xml:space="preserve">                      </w:t>
-      </w:r>
-      <w:proofErr w:type="spellStart"/>
-      <w:r>
-        <w:rPr>
-          <w:rFonts w:ascii="Courier New" w:hAnsi="Courier New" w:cs="Courier New"/>
-          <w:color w:val="000000" w:themeColor="text1"/>
-        </w:rPr>
-        <w:t>gemfile</w:t>
-      </w:r>
-      <w:proofErr w:type="spellEnd"/>
-      <w:r>
-        <w:rPr>
-          <w:rFonts w:ascii="Courier New" w:hAnsi="Courier New" w:cs="Courier New"/>
-          <w:color w:val="000000" w:themeColor="text1"/>
-        </w:rPr>
-        <w:t>, V1_voltage, V2_voltage)</w:t>
-      </w:r>
-    </w:p>
-    <w:p>
-      <w:pPr>
-        <w:rPr>
-          <w:rFonts w:ascii="Courier New" w:hAnsi="Courier New" w:cs="Courier New"/>
-          <w:color w:val="000000" w:themeColor="text1"/>
-        </w:rPr>
-      </w:pPr>
-      <w:r>
-        <w:rPr>
-          <w:rFonts w:ascii="Courier New" w:hAnsi="Courier New" w:cs="Courier New"/>
-          <w:color w:val="000000" w:themeColor="text1"/>
-        </w:rPr>
-        <w:t xml:space="preserve">      )</w:t>
-      </w:r>
-    </w:p>
-    <w:p>
-      <w:pPr>
-        <w:rPr>
-          <w:rFonts w:ascii="Courier New" w:hAnsi="Courier New" w:cs="Courier New"/>
-          <w:color w:val="000000" w:themeColor="text1"/>
-        </w:rPr>
-      </w:pPr>
-      <w:r>
-        <w:rPr>
-          <w:rFonts w:ascii="Courier New" w:hAnsi="Courier New" w:cs="Courier New"/>
-          <w:color w:val="000000" w:themeColor="text1"/>
-        </w:rPr>
-        <w:t xml:space="preserve">      </w:t>
-      </w:r>
-      <w:proofErr w:type="spellStart"/>
-      <w:r>
-        <w:rPr>
-          <w:rFonts w:ascii="Courier New" w:hAnsi="Courier New" w:cs="Courier New"/>
-          <w:color w:val="000000" w:themeColor="text1"/>
-        </w:rPr>
-        <w:t>results_file:flush</w:t>
-      </w:r>
-      <w:proofErr w:type="spellEnd"/>
-      <w:r>
-        <w:rPr>
-          <w:rFonts w:ascii="Courier New" w:hAnsi="Courier New" w:cs="Courier New"/>
-          <w:color w:val="000000" w:themeColor="text1"/>
-        </w:rPr>
-        <w:t>()</w:t>
-      </w:r>
-    </w:p>
-    <w:p>
-      <w:pPr>
-        <w:rPr>
-          <w:rFonts w:ascii="Courier New" w:hAnsi="Courier New" w:cs="Courier New"/>
-          <w:color w:val="000000" w:themeColor="text1"/>
-        </w:rPr>
-      </w:pPr>
-      <w:r>
-        <w:rPr>
-          <w:rFonts w:ascii="Courier New" w:hAnsi="Courier New" w:cs="Courier New"/>
-          <w:color w:val="000000" w:themeColor="text1"/>
-        </w:rPr>
-        <w:t xml:space="preserve">    end</w:t>
-      </w:r>
-    </w:p>
-    <w:p>
-      <w:pPr>
-        <w:rPr>
-          <w:rFonts w:ascii="Courier New" w:hAnsi="Courier New" w:cs="Courier New"/>
-          <w:color w:val="000000" w:themeColor="text1"/>
-        </w:rPr>
-      </w:pPr>
-      <w:r>
-        <w:rPr>
-          <w:rFonts w:ascii="Courier New" w:hAnsi="Courier New" w:cs="Courier New"/>
-          <w:color w:val="000000" w:themeColor="text1"/>
-        </w:rPr>
-        <w:t xml:space="preserve">  end</w:t>
-      </w:r>
-    </w:p>
-    <w:p>
-      <w:pPr>
-        <w:rPr>
-          <w:rFonts w:ascii="Courier New" w:hAnsi="Courier New" w:cs="Courier New"/>
-          <w:color w:val="000000" w:themeColor="text1"/>
-        </w:rPr>
-      </w:pPr>
-    </w:p>
-    <w:p>
-      <w:pPr>
-        <w:rPr>
-          <w:rFonts w:ascii="Courier New" w:hAnsi="Courier New" w:cs="Courier New"/>
-          <w:color w:val="000000" w:themeColor="text1"/>
-        </w:rPr>
-      </w:pPr>
       <w:r>
         <w:rPr>
           <w:rFonts w:ascii="Courier New" w:hAnsi="Courier New" w:cs="Courier New"/>
@@ -4145,29 +6026,133 @@
           <w:rFonts w:ascii="Courier New" w:hAnsi="Courier New" w:cs="Courier New"/>
           <w:color w:val="000000" w:themeColor="text1"/>
         </w:rPr>
-        <w:t>results_file:close</w:t>
-      </w:r>
-      <w:proofErr w:type="spellEnd"/>
-      <w:r>
-        <w:rPr>
-          <w:rFonts w:ascii="Courier New" w:hAnsi="Courier New" w:cs="Courier New"/>
-          <w:color w:val="000000" w:themeColor="text1"/>
-        </w:rPr>
-        <w:t>()</w:t>
-      </w:r>
-    </w:p>
-    <w:p>
-      <w:pPr>
-        <w:rPr>
-          <w:rFonts w:ascii="Courier New" w:hAnsi="Courier New" w:cs="Courier New"/>
-          <w:color w:val="000000" w:themeColor="text1"/>
-        </w:rPr>
-      </w:pPr>
-      <w:r>
-        <w:rPr>
-          <w:rFonts w:ascii="Courier New" w:hAnsi="Courier New" w:cs="Courier New"/>
-          <w:color w:val="000000" w:themeColor="text1"/>
-        </w:rPr>
+        <w:t>local</w:t>
+      </w:r>
+      <w:proofErr w:type="spellEnd"/>
+      <w:r>
+        <w:rPr>
+          <w:rFonts w:ascii="Courier New" w:hAnsi="Courier New" w:cs="Courier New"/>
+          <w:color w:val="000000" w:themeColor="text1"/>
+        </w:rPr>
+        <w:t xml:space="preserve"> </w:t>
+      </w:r>
+      <w:proofErr w:type="spellStart"/>
+      <w:r>
+        <w:rPr>
+          <w:rFonts w:ascii="Courier New" w:hAnsi="Courier New" w:cs="Courier New"/>
+          <w:color w:val="000000" w:themeColor="text1"/>
+        </w:rPr>
+        <w:t>init</w:t>
+      </w:r>
+      <w:proofErr w:type="spellEnd"/>
+      <w:r>
+        <w:rPr>
+          <w:rFonts w:ascii="Courier New" w:hAnsi="Courier New" w:cs="Courier New"/>
+          <w:color w:val="000000" w:themeColor="text1"/>
+        </w:rPr>
+        <w:t xml:space="preserve"> = data[</w:t>
+      </w:r>
+      <w:proofErr w:type="spellStart"/>
+      <w:r>
+        <w:rPr>
+          <w:rFonts w:ascii="Courier New" w:hAnsi="Courier New" w:cs="Courier New"/>
+          <w:color w:val="000000" w:themeColor="text1"/>
+        </w:rPr>
+        <w:t>ion_number</w:t>
+      </w:r>
+      <w:proofErr w:type="spellEnd"/>
+      <w:r>
+        <w:rPr>
+          <w:rFonts w:ascii="Courier New" w:hAnsi="Courier New" w:cs="Courier New"/>
+          <w:color w:val="000000" w:themeColor="text1"/>
+        </w:rPr>
+        <w:t>]</w:t>
+      </w:r>
+    </w:p>
+    <w:p>
+      <w:pPr>
+        <w:rPr>
+          <w:rFonts w:ascii="Courier New" w:hAnsi="Courier New" w:cs="Courier New"/>
+          <w:color w:val="000000" w:themeColor="text1"/>
+        </w:rPr>
+      </w:pPr>
+      <w:r>
+        <w:rPr>
+          <w:rFonts w:ascii="Courier New" w:hAnsi="Courier New" w:cs="Courier New"/>
+          <w:color w:val="000000" w:themeColor="text1"/>
+        </w:rPr>
+        <w:t xml:space="preserve">  if not </w:t>
+      </w:r>
+      <w:proofErr w:type="spellStart"/>
+      <w:r>
+        <w:rPr>
+          <w:rFonts w:ascii="Courier New" w:hAnsi="Courier New" w:cs="Courier New"/>
+          <w:color w:val="000000" w:themeColor="text1"/>
+        </w:rPr>
+        <w:t>init</w:t>
+      </w:r>
+      <w:proofErr w:type="spellEnd"/>
+      <w:r>
+        <w:rPr>
+          <w:rFonts w:ascii="Courier New" w:hAnsi="Courier New" w:cs="Courier New"/>
+          <w:color w:val="000000" w:themeColor="text1"/>
+        </w:rPr>
+        <w:t xml:space="preserve"> </w:t>
+      </w:r>
+      <w:proofErr w:type="spellStart"/>
+      <w:r>
+        <w:rPr>
+          <w:rFonts w:ascii="Courier New" w:hAnsi="Courier New" w:cs="Courier New"/>
+          <w:color w:val="000000" w:themeColor="text1"/>
+        </w:rPr>
+        <w:t>then</w:t>
+      </w:r>
+      <w:proofErr w:type="spellEnd"/>
+      <w:r>
+        <w:rPr>
+          <w:rFonts w:ascii="Courier New" w:hAnsi="Courier New" w:cs="Courier New"/>
+          <w:color w:val="000000" w:themeColor="text1"/>
+        </w:rPr>
+        <w:t xml:space="preserve"> </w:t>
+      </w:r>
+      <w:proofErr w:type="spellStart"/>
+      <w:r>
+        <w:rPr>
+          <w:rFonts w:ascii="Courier New" w:hAnsi="Courier New" w:cs="Courier New"/>
+          <w:color w:val="000000" w:themeColor="text1"/>
+        </w:rPr>
+        <w:t>return</w:t>
+      </w:r>
+      <w:proofErr w:type="spellEnd"/>
+      <w:r>
+        <w:rPr>
+          <w:rFonts w:ascii="Courier New" w:hAnsi="Courier New" w:cs="Courier New"/>
+          <w:color w:val="000000" w:themeColor="text1"/>
+        </w:rPr>
+        <w:t xml:space="preserve"> end</w:t>
+      </w:r>
+    </w:p>
+    <w:p>
+      <w:pPr>
+        <w:rPr>
+          <w:rFonts w:ascii="Courier New" w:hAnsi="Courier New" w:cs="Courier New"/>
+          <w:color w:val="000000" w:themeColor="text1"/>
+        </w:rPr>
+      </w:pPr>
+    </w:p>
+    <w:p>
+      <w:pPr>
+        <w:rPr>
+          <w:rFonts w:ascii="Courier New" w:hAnsi="Courier New" w:cs="Courier New"/>
+          <w:color w:val="000000" w:themeColor="text1"/>
+        </w:rPr>
+      </w:pPr>
+      <w:r>
+        <w:rPr>
+          <w:rFonts w:ascii="Courier New" w:hAnsi="Courier New" w:cs="Courier New"/>
+          <w:color w:val="000000" w:themeColor="text1"/>
+        </w:rPr>
+        <w:lastRenderedPageBreak/>
         <w:t xml:space="preserve">  </w:t>
       </w:r>
       <w:proofErr w:type="spellStart"/>
@@ -4176,690 +6161,6 @@
           <w:rFonts w:ascii="Courier New" w:hAnsi="Courier New" w:cs="Courier New"/>
           <w:color w:val="000000" w:themeColor="text1"/>
         </w:rPr>
-        <w:t>os.execute</w:t>
-      </w:r>
-      <w:proofErr w:type="spellEnd"/>
-      <w:r>
-        <w:rPr>
-          <w:rFonts w:ascii="Courier New" w:hAnsi="Courier New" w:cs="Courier New"/>
-          <w:color w:val="000000" w:themeColor="text1"/>
-        </w:rPr>
-        <w:t xml:space="preserve">([[start </w:t>
-      </w:r>
-      <w:proofErr w:type="spellStart"/>
-      <w:r>
-        <w:rPr>
-          <w:rFonts w:ascii="Courier New" w:hAnsi="Courier New" w:cs="Courier New"/>
-          <w:color w:val="000000" w:themeColor="text1"/>
-        </w:rPr>
-        <w:t>notepad</w:t>
-      </w:r>
-      <w:proofErr w:type="spellEnd"/>
-      <w:r>
-        <w:rPr>
-          <w:rFonts w:ascii="Courier New" w:hAnsi="Courier New" w:cs="Courier New"/>
-          <w:color w:val="000000" w:themeColor="text1"/>
-        </w:rPr>
-        <w:t xml:space="preserve"> output\results.csv]])</w:t>
-      </w:r>
-    </w:p>
-    <w:p>
-      <w:pPr>
-        <w:rPr>
-          <w:rFonts w:ascii="Courier New" w:hAnsi="Courier New" w:cs="Courier New"/>
-          <w:color w:val="000000" w:themeColor="text1"/>
-        </w:rPr>
-      </w:pPr>
-      <w:r>
-        <w:rPr>
-          <w:rFonts w:ascii="Courier New" w:hAnsi="Courier New" w:cs="Courier New"/>
-          <w:color w:val="000000" w:themeColor="text1"/>
-        </w:rPr>
-        <w:t>end</w:t>
-      </w:r>
-    </w:p>
-    <w:p>
-      <w:pPr>
-        <w:rPr>
-          <w:rFonts w:ascii="Courier New" w:hAnsi="Courier New" w:cs="Courier New"/>
-          <w:color w:val="000000" w:themeColor="text1"/>
-        </w:rPr>
-      </w:pPr>
-    </w:p>
-    <w:p>
-      <w:pPr>
-        <w:rPr>
-          <w:rFonts w:ascii="Courier New" w:hAnsi="Courier New" w:cs="Courier New"/>
-          <w:color w:val="000000" w:themeColor="text1"/>
-        </w:rPr>
-      </w:pPr>
-      <w:r>
-        <w:rPr>
-          <w:rFonts w:ascii="Courier New" w:hAnsi="Courier New" w:cs="Courier New"/>
-          <w:color w:val="000000" w:themeColor="text1"/>
-        </w:rPr>
-        <w:t>-- === VOLTAGE ASSIGNMENT ===</w:t>
-      </w:r>
-    </w:p>
-    <w:p>
-      <w:pPr>
-        <w:rPr>
-          <w:rFonts w:ascii="Courier New" w:hAnsi="Courier New" w:cs="Courier New"/>
-          <w:color w:val="000000" w:themeColor="text1"/>
-        </w:rPr>
-      </w:pPr>
-      <w:r>
-        <w:rPr>
-          <w:rFonts w:ascii="Courier New" w:hAnsi="Courier New" w:cs="Courier New"/>
-          <w:color w:val="000000" w:themeColor="text1"/>
-        </w:rPr>
-        <w:t xml:space="preserve">function </w:t>
-      </w:r>
-      <w:proofErr w:type="spellStart"/>
-      <w:r>
-        <w:rPr>
-          <w:rFonts w:ascii="Courier New" w:hAnsi="Courier New" w:cs="Courier New"/>
-          <w:color w:val="000000" w:themeColor="text1"/>
-        </w:rPr>
-        <w:t>segment.init_p_values</w:t>
-      </w:r>
-      <w:proofErr w:type="spellEnd"/>
-      <w:r>
-        <w:rPr>
-          <w:rFonts w:ascii="Courier New" w:hAnsi="Courier New" w:cs="Courier New"/>
-          <w:color w:val="000000" w:themeColor="text1"/>
-        </w:rPr>
-        <w:t>()</w:t>
-      </w:r>
-    </w:p>
-    <w:p>
-      <w:pPr>
-        <w:rPr>
-          <w:rFonts w:ascii="Courier New" w:hAnsi="Courier New" w:cs="Courier New"/>
-          <w:color w:val="000000" w:themeColor="text1"/>
-        </w:rPr>
-      </w:pPr>
-      <w:r>
-        <w:rPr>
-          <w:rFonts w:ascii="Courier New" w:hAnsi="Courier New" w:cs="Courier New"/>
-          <w:color w:val="000000" w:themeColor="text1"/>
-        </w:rPr>
-        <w:t xml:space="preserve">  adj_elect01 = V1_voltage</w:t>
-      </w:r>
-    </w:p>
-    <w:p>
-      <w:pPr>
-        <w:rPr>
-          <w:rFonts w:ascii="Courier New" w:hAnsi="Courier New" w:cs="Courier New"/>
-          <w:color w:val="000000" w:themeColor="text1"/>
-        </w:rPr>
-      </w:pPr>
-      <w:r>
-        <w:rPr>
-          <w:rFonts w:ascii="Courier New" w:hAnsi="Courier New" w:cs="Courier New"/>
-          <w:color w:val="000000" w:themeColor="text1"/>
-        </w:rPr>
-        <w:t xml:space="preserve">  adj_elect02 = V1_voltage</w:t>
-      </w:r>
-    </w:p>
-    <w:p>
-      <w:pPr>
-        <w:rPr>
-          <w:rFonts w:ascii="Courier New" w:hAnsi="Courier New" w:cs="Courier New"/>
-          <w:color w:val="000000" w:themeColor="text1"/>
-        </w:rPr>
-      </w:pPr>
-      <w:r>
-        <w:rPr>
-          <w:rFonts w:ascii="Courier New" w:hAnsi="Courier New" w:cs="Courier New"/>
-          <w:color w:val="000000" w:themeColor="text1"/>
-        </w:rPr>
-        <w:t xml:space="preserve">  adj_elect03 = V1_voltage</w:t>
-      </w:r>
-    </w:p>
-    <w:p>
-      <w:pPr>
-        <w:rPr>
-          <w:rFonts w:ascii="Courier New" w:hAnsi="Courier New" w:cs="Courier New"/>
-          <w:color w:val="000000" w:themeColor="text1"/>
-        </w:rPr>
-      </w:pPr>
-      <w:r>
-        <w:rPr>
-          <w:rFonts w:ascii="Courier New" w:hAnsi="Courier New" w:cs="Courier New"/>
-          <w:color w:val="000000" w:themeColor="text1"/>
-        </w:rPr>
-        <w:t xml:space="preserve">  adj_elect04 = V1_voltage</w:t>
-      </w:r>
-    </w:p>
-    <w:p>
-      <w:pPr>
-        <w:rPr>
-          <w:rFonts w:ascii="Courier New" w:hAnsi="Courier New" w:cs="Courier New"/>
-          <w:color w:val="000000" w:themeColor="text1"/>
-        </w:rPr>
-      </w:pPr>
-      <w:r>
-        <w:rPr>
-          <w:rFonts w:ascii="Courier New" w:hAnsi="Courier New" w:cs="Courier New"/>
-          <w:color w:val="000000" w:themeColor="text1"/>
-        </w:rPr>
-        <w:t xml:space="preserve">  adj_elect05 = V2_voltage</w:t>
-      </w:r>
-    </w:p>
-    <w:p>
-      <w:pPr>
-        <w:rPr>
-          <w:rFonts w:ascii="Courier New" w:hAnsi="Courier New" w:cs="Courier New"/>
-          <w:color w:val="000000" w:themeColor="text1"/>
-        </w:rPr>
-      </w:pPr>
-      <w:r>
-        <w:rPr>
-          <w:rFonts w:ascii="Courier New" w:hAnsi="Courier New" w:cs="Courier New"/>
-          <w:color w:val="000000" w:themeColor="text1"/>
-        </w:rPr>
-        <w:t xml:space="preserve">  adj_elect06 = V2_voltage</w:t>
-      </w:r>
-    </w:p>
-    <w:p>
-      <w:pPr>
-        <w:rPr>
-          <w:rFonts w:ascii="Courier New" w:hAnsi="Courier New" w:cs="Courier New"/>
-          <w:color w:val="000000" w:themeColor="text1"/>
-        </w:rPr>
-      </w:pPr>
-      <w:r>
-        <w:rPr>
-          <w:rFonts w:ascii="Courier New" w:hAnsi="Courier New" w:cs="Courier New"/>
-          <w:color w:val="000000" w:themeColor="text1"/>
-        </w:rPr>
-        <w:t xml:space="preserve">  adj_elect07 = 0</w:t>
-      </w:r>
-    </w:p>
-    <w:p>
-      <w:pPr>
-        <w:rPr>
-          <w:rFonts w:ascii="Courier New" w:hAnsi="Courier New" w:cs="Courier New"/>
-          <w:color w:val="000000" w:themeColor="text1"/>
-        </w:rPr>
-      </w:pPr>
-      <w:r>
-        <w:rPr>
-          <w:rFonts w:ascii="Courier New" w:hAnsi="Courier New" w:cs="Courier New"/>
-          <w:color w:val="000000" w:themeColor="text1"/>
-        </w:rPr>
-        <w:t xml:space="preserve">  adj_elect08 = 0</w:t>
-      </w:r>
-    </w:p>
-    <w:p>
-      <w:pPr>
-        <w:rPr>
-          <w:rFonts w:ascii="Courier New" w:hAnsi="Courier New" w:cs="Courier New"/>
-          <w:color w:val="000000" w:themeColor="text1"/>
-        </w:rPr>
-      </w:pPr>
-      <w:r>
-        <w:rPr>
-          <w:rFonts w:ascii="Courier New" w:hAnsi="Courier New" w:cs="Courier New"/>
-          <w:color w:val="000000" w:themeColor="text1"/>
-        </w:rPr>
-        <w:lastRenderedPageBreak/>
-        <w:t>end</w:t>
-      </w:r>
-    </w:p>
-    <w:p>
-      <w:pPr>
-        <w:rPr>
-          <w:rFonts w:ascii="Courier New" w:hAnsi="Courier New" w:cs="Courier New"/>
-          <w:color w:val="000000" w:themeColor="text1"/>
-        </w:rPr>
-      </w:pPr>
-    </w:p>
-    <w:p>
-      <w:pPr>
-        <w:rPr>
-          <w:rFonts w:ascii="Courier New" w:hAnsi="Courier New" w:cs="Courier New"/>
-          <w:color w:val="000000" w:themeColor="text1"/>
-        </w:rPr>
-      </w:pPr>
-      <w:r>
-        <w:rPr>
-          <w:rFonts w:ascii="Courier New" w:hAnsi="Courier New" w:cs="Courier New"/>
-          <w:color w:val="000000" w:themeColor="text1"/>
-        </w:rPr>
-        <w:t>-- === RUN INIT ===</w:t>
-      </w:r>
-    </w:p>
-    <w:p>
-      <w:pPr>
-        <w:rPr>
-          <w:rFonts w:ascii="Courier New" w:hAnsi="Courier New" w:cs="Courier New"/>
-          <w:color w:val="000000" w:themeColor="text1"/>
-        </w:rPr>
-      </w:pPr>
-      <w:r>
-        <w:rPr>
-          <w:rFonts w:ascii="Courier New" w:hAnsi="Courier New" w:cs="Courier New"/>
-          <w:color w:val="000000" w:themeColor="text1"/>
-        </w:rPr>
-        <w:t xml:space="preserve">function </w:t>
-      </w:r>
-      <w:proofErr w:type="spellStart"/>
-      <w:r>
-        <w:rPr>
-          <w:rFonts w:ascii="Courier New" w:hAnsi="Courier New" w:cs="Courier New"/>
-          <w:color w:val="000000" w:themeColor="text1"/>
-        </w:rPr>
-        <w:t>segment.initialize_run</w:t>
-      </w:r>
-      <w:proofErr w:type="spellEnd"/>
-      <w:r>
-        <w:rPr>
-          <w:rFonts w:ascii="Courier New" w:hAnsi="Courier New" w:cs="Courier New"/>
-          <w:color w:val="000000" w:themeColor="text1"/>
-        </w:rPr>
-        <w:t>()</w:t>
-      </w:r>
-    </w:p>
-    <w:p>
-      <w:pPr>
-        <w:rPr>
-          <w:rFonts w:ascii="Courier New" w:hAnsi="Courier New" w:cs="Courier New"/>
-          <w:color w:val="000000" w:themeColor="text1"/>
-        </w:rPr>
-      </w:pPr>
-      <w:r>
-        <w:rPr>
-          <w:rFonts w:ascii="Courier New" w:hAnsi="Courier New" w:cs="Courier New"/>
-          <w:color w:val="000000" w:themeColor="text1"/>
-        </w:rPr>
-        <w:t xml:space="preserve">  </w:t>
-      </w:r>
-      <w:proofErr w:type="spellStart"/>
-      <w:r>
-        <w:rPr>
-          <w:rFonts w:ascii="Courier New" w:hAnsi="Courier New" w:cs="Courier New"/>
-          <w:color w:val="000000" w:themeColor="text1"/>
-        </w:rPr>
-        <w:t>sim_rerun_flym</w:t>
-      </w:r>
-      <w:proofErr w:type="spellEnd"/>
-      <w:r>
-        <w:rPr>
-          <w:rFonts w:ascii="Courier New" w:hAnsi="Courier New" w:cs="Courier New"/>
-          <w:color w:val="000000" w:themeColor="text1"/>
-        </w:rPr>
-        <w:t xml:space="preserve"> = 0</w:t>
-      </w:r>
-    </w:p>
-    <w:p>
-      <w:pPr>
-        <w:rPr>
-          <w:rFonts w:ascii="Courier New" w:hAnsi="Courier New" w:cs="Courier New"/>
-          <w:color w:val="000000" w:themeColor="text1"/>
-        </w:rPr>
-      </w:pPr>
-      <w:r>
-        <w:rPr>
-          <w:rFonts w:ascii="Courier New" w:hAnsi="Courier New" w:cs="Courier New"/>
-          <w:color w:val="000000" w:themeColor="text1"/>
-        </w:rPr>
-        <w:t xml:space="preserve">  first = </w:t>
-      </w:r>
-      <w:proofErr w:type="spellStart"/>
-      <w:r>
-        <w:rPr>
-          <w:rFonts w:ascii="Courier New" w:hAnsi="Courier New" w:cs="Courier New"/>
-          <w:color w:val="000000" w:themeColor="text1"/>
-        </w:rPr>
-        <w:t>true</w:t>
-      </w:r>
-      <w:proofErr w:type="spellEnd"/>
-    </w:p>
-    <w:p>
-      <w:pPr>
-        <w:rPr>
-          <w:rFonts w:ascii="Courier New" w:hAnsi="Courier New" w:cs="Courier New"/>
-          <w:color w:val="000000" w:themeColor="text1"/>
-        </w:rPr>
-      </w:pPr>
-      <w:r>
-        <w:rPr>
-          <w:rFonts w:ascii="Courier New" w:hAnsi="Courier New" w:cs="Courier New"/>
-          <w:color w:val="000000" w:themeColor="text1"/>
-        </w:rPr>
-        <w:t xml:space="preserve">  data = {}</w:t>
-      </w:r>
-    </w:p>
-    <w:p>
-      <w:pPr>
-        <w:rPr>
-          <w:rFonts w:ascii="Courier New" w:hAnsi="Courier New" w:cs="Courier New"/>
-          <w:color w:val="000000" w:themeColor="text1"/>
-        </w:rPr>
-      </w:pPr>
-      <w:r>
-        <w:rPr>
-          <w:rFonts w:ascii="Courier New" w:hAnsi="Courier New" w:cs="Courier New"/>
-          <w:color w:val="000000" w:themeColor="text1"/>
-        </w:rPr>
-        <w:t>end</w:t>
-      </w:r>
-    </w:p>
-    <w:p>
-      <w:pPr>
-        <w:rPr>
-          <w:rFonts w:ascii="Courier New" w:hAnsi="Courier New" w:cs="Courier New"/>
-          <w:color w:val="000000" w:themeColor="text1"/>
-        </w:rPr>
-      </w:pPr>
-    </w:p>
-    <w:p>
-      <w:pPr>
-        <w:rPr>
-          <w:rFonts w:ascii="Courier New" w:hAnsi="Courier New" w:cs="Courier New"/>
-          <w:color w:val="000000" w:themeColor="text1"/>
-        </w:rPr>
-      </w:pPr>
-      <w:r>
-        <w:rPr>
-          <w:rFonts w:ascii="Courier New" w:hAnsi="Courier New" w:cs="Courier New"/>
-          <w:color w:val="000000" w:themeColor="text1"/>
-        </w:rPr>
-        <w:t>-- === FINE RUN ===</w:t>
-      </w:r>
-    </w:p>
-    <w:p>
-      <w:pPr>
-        <w:rPr>
-          <w:rFonts w:ascii="Courier New" w:hAnsi="Courier New" w:cs="Courier New"/>
-          <w:color w:val="000000" w:themeColor="text1"/>
-        </w:rPr>
-      </w:pPr>
-      <w:r>
-        <w:rPr>
-          <w:rFonts w:ascii="Courier New" w:hAnsi="Courier New" w:cs="Courier New"/>
-          <w:color w:val="000000" w:themeColor="text1"/>
-        </w:rPr>
-        <w:t xml:space="preserve">function </w:t>
-      </w:r>
-      <w:proofErr w:type="spellStart"/>
-      <w:r>
-        <w:rPr>
-          <w:rFonts w:ascii="Courier New" w:hAnsi="Courier New" w:cs="Courier New"/>
-          <w:color w:val="000000" w:themeColor="text1"/>
-        </w:rPr>
-        <w:t>segment.terminate_run</w:t>
-      </w:r>
-      <w:proofErr w:type="spellEnd"/>
-      <w:r>
-        <w:rPr>
-          <w:rFonts w:ascii="Courier New" w:hAnsi="Courier New" w:cs="Courier New"/>
-          <w:color w:val="000000" w:themeColor="text1"/>
-        </w:rPr>
-        <w:t>()</w:t>
-      </w:r>
-    </w:p>
-    <w:p>
-      <w:pPr>
-        <w:rPr>
-          <w:rFonts w:ascii="Courier New" w:hAnsi="Courier New" w:cs="Courier New"/>
-          <w:color w:val="000000" w:themeColor="text1"/>
-        </w:rPr>
-      </w:pPr>
-      <w:r>
-        <w:rPr>
-          <w:rFonts w:ascii="Courier New" w:hAnsi="Courier New" w:cs="Courier New"/>
-          <w:color w:val="000000" w:themeColor="text1"/>
-        </w:rPr>
-        <w:t xml:space="preserve">  </w:t>
-      </w:r>
-      <w:proofErr w:type="spellStart"/>
-      <w:r>
-        <w:rPr>
-          <w:rFonts w:ascii="Courier New" w:hAnsi="Courier New" w:cs="Courier New"/>
-          <w:color w:val="000000" w:themeColor="text1"/>
-        </w:rPr>
-        <w:t>sim_rerun_flym</w:t>
-      </w:r>
-      <w:proofErr w:type="spellEnd"/>
-      <w:r>
-        <w:rPr>
-          <w:rFonts w:ascii="Courier New" w:hAnsi="Courier New" w:cs="Courier New"/>
-          <w:color w:val="000000" w:themeColor="text1"/>
-        </w:rPr>
-        <w:t xml:space="preserve"> = 1</w:t>
-      </w:r>
-    </w:p>
-    <w:p>
-      <w:pPr>
-        <w:rPr>
-          <w:rFonts w:ascii="Courier New" w:hAnsi="Courier New" w:cs="Courier New"/>
-          <w:color w:val="000000" w:themeColor="text1"/>
-        </w:rPr>
-      </w:pPr>
-      <w:r>
-        <w:rPr>
-          <w:rFonts w:ascii="Courier New" w:hAnsi="Courier New" w:cs="Courier New"/>
-          <w:color w:val="000000" w:themeColor="text1"/>
-        </w:rPr>
-        <w:t>end</w:t>
-      </w:r>
-    </w:p>
-    <w:p>
-      <w:pPr>
-        <w:rPr>
-          <w:rFonts w:ascii="Courier New" w:hAnsi="Courier New" w:cs="Courier New"/>
-          <w:color w:val="000000" w:themeColor="text1"/>
-        </w:rPr>
-      </w:pPr>
-    </w:p>
-    <w:p>
-      <w:pPr>
-        <w:rPr>
-          <w:rFonts w:ascii="Courier New" w:hAnsi="Courier New" w:cs="Courier New"/>
-          <w:color w:val="000000" w:themeColor="text1"/>
-        </w:rPr>
-      </w:pPr>
-      <w:r>
-        <w:rPr>
-          <w:rFonts w:ascii="Courier New" w:hAnsi="Courier New" w:cs="Courier New"/>
-          <w:color w:val="000000" w:themeColor="text1"/>
-        </w:rPr>
-        <w:t xml:space="preserve">function </w:t>
-      </w:r>
-      <w:proofErr w:type="spellStart"/>
-      <w:r>
-        <w:rPr>
-          <w:rFonts w:ascii="Courier New" w:hAnsi="Courier New" w:cs="Courier New"/>
-          <w:color w:val="000000" w:themeColor="text1"/>
-        </w:rPr>
-        <w:t>segment.other_actions</w:t>
-      </w:r>
-      <w:proofErr w:type="spellEnd"/>
-      <w:r>
-        <w:rPr>
-          <w:rFonts w:ascii="Courier New" w:hAnsi="Courier New" w:cs="Courier New"/>
-          <w:color w:val="000000" w:themeColor="text1"/>
-        </w:rPr>
-        <w:t>()</w:t>
-      </w:r>
-    </w:p>
-    <w:p>
-      <w:pPr>
-        <w:rPr>
-          <w:rFonts w:ascii="Courier New" w:hAnsi="Courier New" w:cs="Courier New"/>
-          <w:color w:val="000000" w:themeColor="text1"/>
-        </w:rPr>
-      </w:pPr>
-      <w:r>
-        <w:rPr>
-          <w:rFonts w:ascii="Courier New" w:hAnsi="Courier New" w:cs="Courier New"/>
-          <w:color w:val="000000" w:themeColor="text1"/>
-        </w:rPr>
-        <w:t xml:space="preserve">  if first </w:t>
-      </w:r>
-      <w:proofErr w:type="spellStart"/>
-      <w:r>
-        <w:rPr>
-          <w:rFonts w:ascii="Courier New" w:hAnsi="Courier New" w:cs="Courier New"/>
-          <w:color w:val="000000" w:themeColor="text1"/>
-        </w:rPr>
-        <w:t>then</w:t>
-      </w:r>
-      <w:proofErr w:type="spellEnd"/>
-    </w:p>
-    <w:p>
-      <w:pPr>
-        <w:rPr>
-          <w:rFonts w:ascii="Courier New" w:hAnsi="Courier New" w:cs="Courier New"/>
-          <w:color w:val="000000" w:themeColor="text1"/>
-        </w:rPr>
-      </w:pPr>
-      <w:r>
-        <w:rPr>
-          <w:rFonts w:ascii="Courier New" w:hAnsi="Courier New" w:cs="Courier New"/>
-          <w:color w:val="000000" w:themeColor="text1"/>
-        </w:rPr>
-        <w:t xml:space="preserve">    first = false</w:t>
-      </w:r>
-    </w:p>
-    <w:p>
-      <w:pPr>
-        <w:rPr>
-          <w:rFonts w:ascii="Courier New" w:hAnsi="Courier New" w:cs="Courier New"/>
-          <w:color w:val="000000" w:themeColor="text1"/>
-        </w:rPr>
-      </w:pPr>
-      <w:r>
-        <w:rPr>
-          <w:rFonts w:ascii="Courier New" w:hAnsi="Courier New" w:cs="Courier New"/>
-          <w:color w:val="000000" w:themeColor="text1"/>
-        </w:rPr>
-        <w:t xml:space="preserve">    </w:t>
-      </w:r>
-      <w:proofErr w:type="spellStart"/>
-      <w:r>
-        <w:rPr>
-          <w:rFonts w:ascii="Courier New" w:hAnsi="Courier New" w:cs="Courier New"/>
-          <w:color w:val="000000" w:themeColor="text1"/>
-        </w:rPr>
-        <w:t>sim_update_pe_surface</w:t>
-      </w:r>
-      <w:proofErr w:type="spellEnd"/>
-      <w:r>
-        <w:rPr>
-          <w:rFonts w:ascii="Courier New" w:hAnsi="Courier New" w:cs="Courier New"/>
-          <w:color w:val="000000" w:themeColor="text1"/>
-        </w:rPr>
-        <w:t xml:space="preserve"> = 1</w:t>
-      </w:r>
-    </w:p>
-    <w:p>
-      <w:pPr>
-        <w:rPr>
-          <w:rFonts w:ascii="Courier New" w:hAnsi="Courier New" w:cs="Courier New"/>
-          <w:color w:val="000000" w:themeColor="text1"/>
-        </w:rPr>
-      </w:pPr>
-      <w:r>
-        <w:rPr>
-          <w:rFonts w:ascii="Courier New" w:hAnsi="Courier New" w:cs="Courier New"/>
-          <w:color w:val="000000" w:themeColor="text1"/>
-        </w:rPr>
-        <w:t xml:space="preserve">  end</w:t>
-      </w:r>
-    </w:p>
-    <w:p>
-      <w:pPr>
-        <w:rPr>
-          <w:rFonts w:ascii="Courier New" w:hAnsi="Courier New" w:cs="Courier New"/>
-          <w:color w:val="000000" w:themeColor="text1"/>
-        </w:rPr>
-      </w:pPr>
-      <w:r>
-        <w:rPr>
-          <w:rFonts w:ascii="Courier New" w:hAnsi="Courier New" w:cs="Courier New"/>
-          <w:color w:val="000000" w:themeColor="text1"/>
-        </w:rPr>
-        <w:t>end</w:t>
-      </w:r>
-    </w:p>
-    <w:p>
-      <w:pPr>
-        <w:rPr>
-          <w:rFonts w:ascii="Courier New" w:hAnsi="Courier New" w:cs="Courier New"/>
-          <w:color w:val="000000" w:themeColor="text1"/>
-        </w:rPr>
-      </w:pPr>
-    </w:p>
-    <w:p>
-      <w:pPr>
-        <w:rPr>
-          <w:rFonts w:ascii="Courier New" w:hAnsi="Courier New" w:cs="Courier New"/>
-          <w:color w:val="000000" w:themeColor="text1"/>
-        </w:rPr>
-      </w:pPr>
-      <w:r>
-        <w:rPr>
-          <w:rFonts w:ascii="Courier New" w:hAnsi="Courier New" w:cs="Courier New"/>
-          <w:color w:val="000000" w:themeColor="text1"/>
-        </w:rPr>
-        <w:t>-- === INIZIALIZZAZIONE SINGOLO IONE ===</w:t>
-      </w:r>
-    </w:p>
-    <w:p>
-      <w:pPr>
-        <w:rPr>
-          <w:rFonts w:ascii="Courier New" w:hAnsi="Courier New" w:cs="Courier New"/>
-          <w:color w:val="000000" w:themeColor="text1"/>
-        </w:rPr>
-      </w:pPr>
-      <w:r>
-        <w:rPr>
-          <w:rFonts w:ascii="Courier New" w:hAnsi="Courier New" w:cs="Courier New"/>
-          <w:color w:val="000000" w:themeColor="text1"/>
-        </w:rPr>
-        <w:t xml:space="preserve">function </w:t>
-      </w:r>
-      <w:proofErr w:type="spellStart"/>
-      <w:r>
-        <w:rPr>
-          <w:rFonts w:ascii="Courier New" w:hAnsi="Courier New" w:cs="Courier New"/>
-          <w:color w:val="000000" w:themeColor="text1"/>
-        </w:rPr>
-        <w:t>segment.initialize</w:t>
-      </w:r>
-      <w:proofErr w:type="spellEnd"/>
-      <w:r>
-        <w:rPr>
-          <w:rFonts w:ascii="Courier New" w:hAnsi="Courier New" w:cs="Courier New"/>
-          <w:color w:val="000000" w:themeColor="text1"/>
-        </w:rPr>
-        <w:t>()</w:t>
-      </w:r>
-    </w:p>
-    <w:p>
-      <w:pPr>
-        <w:rPr>
-          <w:rFonts w:ascii="Courier New" w:hAnsi="Courier New" w:cs="Courier New"/>
-          <w:color w:val="000000" w:themeColor="text1"/>
-        </w:rPr>
-      </w:pPr>
-      <w:r>
-        <w:rPr>
-          <w:rFonts w:ascii="Courier New" w:hAnsi="Courier New" w:cs="Courier New"/>
-          <w:color w:val="000000" w:themeColor="text1"/>
-        </w:rPr>
-        <w:t xml:space="preserve">  </w:t>
-      </w:r>
-      <w:proofErr w:type="spellStart"/>
-      <w:r>
-        <w:rPr>
-          <w:rFonts w:ascii="Courier New" w:hAnsi="Courier New" w:cs="Courier New"/>
-          <w:color w:val="000000" w:themeColor="text1"/>
-        </w:rPr>
         <w:t>local</w:t>
       </w:r>
       <w:proofErr w:type="spellEnd"/>
@@ -4868,84 +6169,6 @@
           <w:rFonts w:ascii="Courier New" w:hAnsi="Courier New" w:cs="Courier New"/>
           <w:color w:val="000000" w:themeColor="text1"/>
         </w:rPr>
-        <w:t xml:space="preserve"> eV = energy</w:t>
-      </w:r>
-    </w:p>
-    <w:p>
-      <w:pPr>
-        <w:rPr>
-          <w:rFonts w:ascii="Courier New" w:hAnsi="Courier New" w:cs="Courier New"/>
-          <w:color w:val="000000" w:themeColor="text1"/>
-        </w:rPr>
-      </w:pPr>
-      <w:r>
-        <w:rPr>
-          <w:rFonts w:ascii="Courier New" w:hAnsi="Courier New" w:cs="Courier New"/>
-          <w:color w:val="000000" w:themeColor="text1"/>
-        </w:rPr>
-        <w:t xml:space="preserve">  </w:t>
-      </w:r>
-      <w:proofErr w:type="spellStart"/>
-      <w:r>
-        <w:rPr>
-          <w:rFonts w:ascii="Courier New" w:hAnsi="Courier New" w:cs="Courier New"/>
-          <w:color w:val="000000" w:themeColor="text1"/>
-        </w:rPr>
-        <w:t>local</w:t>
-      </w:r>
-      <w:proofErr w:type="spellEnd"/>
-      <w:r>
-        <w:rPr>
-          <w:rFonts w:ascii="Courier New" w:hAnsi="Courier New" w:cs="Courier New"/>
-          <w:color w:val="000000" w:themeColor="text1"/>
-        </w:rPr>
-        <w:t xml:space="preserve"> m = </w:t>
-      </w:r>
-      <w:proofErr w:type="spellStart"/>
-      <w:r>
-        <w:rPr>
-          <w:rFonts w:ascii="Courier New" w:hAnsi="Courier New" w:cs="Courier New"/>
-          <w:color w:val="000000" w:themeColor="text1"/>
-        </w:rPr>
-        <w:t>ion_mass</w:t>
-      </w:r>
-      <w:proofErr w:type="spellEnd"/>
-      <w:r>
-        <w:rPr>
-          <w:rFonts w:ascii="Courier New" w:hAnsi="Courier New" w:cs="Courier New"/>
-          <w:color w:val="000000" w:themeColor="text1"/>
-        </w:rPr>
-        <w:t xml:space="preserve"> or 1.0</w:t>
-      </w:r>
-    </w:p>
-    <w:p>
-      <w:pPr>
-        <w:rPr>
-          <w:rFonts w:ascii="Courier New" w:hAnsi="Courier New" w:cs="Courier New"/>
-          <w:color w:val="000000" w:themeColor="text1"/>
-        </w:rPr>
-      </w:pPr>
-      <w:r>
-        <w:rPr>
-          <w:rFonts w:ascii="Courier New" w:hAnsi="Courier New" w:cs="Courier New"/>
-          <w:color w:val="000000" w:themeColor="text1"/>
-        </w:rPr>
-        <w:t xml:space="preserve">  </w:t>
-      </w:r>
-      <w:proofErr w:type="spellStart"/>
-      <w:r>
-        <w:rPr>
-          <w:rFonts w:ascii="Courier New" w:hAnsi="Courier New" w:cs="Courier New"/>
-          <w:color w:val="000000" w:themeColor="text1"/>
-        </w:rPr>
-        <w:t>local</w:t>
-      </w:r>
-      <w:proofErr w:type="spellEnd"/>
-      <w:r>
-        <w:rPr>
-          <w:rFonts w:ascii="Courier New" w:hAnsi="Courier New" w:cs="Courier New"/>
-          <w:color w:val="000000" w:themeColor="text1"/>
-        </w:rPr>
         <w:t xml:space="preserve"> </w:t>
       </w:r>
       <w:proofErr w:type="spellStart"/>
@@ -4954,7 +6177,7 @@
           <w:rFonts w:ascii="Courier New" w:hAnsi="Courier New" w:cs="Courier New"/>
           <w:color w:val="000000" w:themeColor="text1"/>
         </w:rPr>
-        <w:t>new_speed</w:t>
+        <w:t>vmag</w:t>
       </w:r>
       <w:proofErr w:type="spellEnd"/>
       <w:r>
@@ -4970,459 +6193,6 @@
           <w:rFonts w:ascii="Courier New" w:hAnsi="Courier New" w:cs="Courier New"/>
           <w:color w:val="000000" w:themeColor="text1"/>
         </w:rPr>
-        <w:t>ke_to_speed</w:t>
-      </w:r>
-      <w:proofErr w:type="spellEnd"/>
-      <w:r>
-        <w:rPr>
-          <w:rFonts w:ascii="Courier New" w:hAnsi="Courier New" w:cs="Courier New"/>
-          <w:color w:val="000000" w:themeColor="text1"/>
-        </w:rPr>
-        <w:t>(eV, m)</w:t>
-      </w:r>
-    </w:p>
-    <w:p>
-      <w:pPr>
-        <w:rPr>
-          <w:rFonts w:ascii="Courier New" w:hAnsi="Courier New" w:cs="Courier New"/>
-          <w:color w:val="000000" w:themeColor="text1"/>
-        </w:rPr>
-      </w:pPr>
-      <w:r>
-        <w:rPr>
-          <w:rFonts w:ascii="Courier New" w:hAnsi="Courier New" w:cs="Courier New"/>
-          <w:color w:val="000000" w:themeColor="text1"/>
-        </w:rPr>
-        <w:t xml:space="preserve">  </w:t>
-      </w:r>
-      <w:proofErr w:type="spellStart"/>
-      <w:r>
-        <w:rPr>
-          <w:rFonts w:ascii="Courier New" w:hAnsi="Courier New" w:cs="Courier New"/>
-          <w:color w:val="000000" w:themeColor="text1"/>
-        </w:rPr>
-        <w:t>local</w:t>
-      </w:r>
-      <w:proofErr w:type="spellEnd"/>
-      <w:r>
-        <w:rPr>
-          <w:rFonts w:ascii="Courier New" w:hAnsi="Courier New" w:cs="Courier New"/>
-          <w:color w:val="000000" w:themeColor="text1"/>
-        </w:rPr>
-        <w:t xml:space="preserve"> </w:t>
-      </w:r>
-      <w:proofErr w:type="spellStart"/>
-      <w:r>
-        <w:rPr>
-          <w:rFonts w:ascii="Courier New" w:hAnsi="Courier New" w:cs="Courier New"/>
-          <w:color w:val="000000" w:themeColor="text1"/>
-        </w:rPr>
-        <w:t>old_speed</w:t>
-      </w:r>
-      <w:proofErr w:type="spellEnd"/>
-      <w:r>
-        <w:rPr>
-          <w:rFonts w:ascii="Courier New" w:hAnsi="Courier New" w:cs="Courier New"/>
-          <w:color w:val="000000" w:themeColor="text1"/>
-        </w:rPr>
-        <w:t xml:space="preserve"> = rect3d_to_polar3d(</w:t>
-      </w:r>
-      <w:proofErr w:type="spellStart"/>
-      <w:r>
-        <w:rPr>
-          <w:rFonts w:ascii="Courier New" w:hAnsi="Courier New" w:cs="Courier New"/>
-          <w:color w:val="000000" w:themeColor="text1"/>
-        </w:rPr>
-        <w:t>ion_vx_mm</w:t>
-      </w:r>
-      <w:proofErr w:type="spellEnd"/>
-      <w:r>
-        <w:rPr>
-          <w:rFonts w:ascii="Courier New" w:hAnsi="Courier New" w:cs="Courier New"/>
-          <w:color w:val="000000" w:themeColor="text1"/>
-        </w:rPr>
-        <w:t xml:space="preserve">, </w:t>
-      </w:r>
-      <w:proofErr w:type="spellStart"/>
-      <w:r>
-        <w:rPr>
-          <w:rFonts w:ascii="Courier New" w:hAnsi="Courier New" w:cs="Courier New"/>
-          <w:color w:val="000000" w:themeColor="text1"/>
-        </w:rPr>
-        <w:t>ion_vy_mm</w:t>
-      </w:r>
-      <w:proofErr w:type="spellEnd"/>
-      <w:r>
-        <w:rPr>
-          <w:rFonts w:ascii="Courier New" w:hAnsi="Courier New" w:cs="Courier New"/>
-          <w:color w:val="000000" w:themeColor="text1"/>
-        </w:rPr>
-        <w:t xml:space="preserve">, </w:t>
-      </w:r>
-      <w:proofErr w:type="spellStart"/>
-      <w:r>
-        <w:rPr>
-          <w:rFonts w:ascii="Courier New" w:hAnsi="Courier New" w:cs="Courier New"/>
-          <w:color w:val="000000" w:themeColor="text1"/>
-        </w:rPr>
-        <w:t>ion_vz_mm</w:t>
-      </w:r>
-      <w:proofErr w:type="spellEnd"/>
-      <w:r>
-        <w:rPr>
-          <w:rFonts w:ascii="Courier New" w:hAnsi="Courier New" w:cs="Courier New"/>
-          <w:color w:val="000000" w:themeColor="text1"/>
-        </w:rPr>
-        <w:t>)</w:t>
-      </w:r>
-    </w:p>
-    <w:p>
-      <w:pPr>
-        <w:rPr>
-          <w:rFonts w:ascii="Courier New" w:hAnsi="Courier New" w:cs="Courier New"/>
-          <w:color w:val="000000" w:themeColor="text1"/>
-        </w:rPr>
-      </w:pPr>
-      <w:r>
-        <w:rPr>
-          <w:rFonts w:ascii="Courier New" w:hAnsi="Courier New" w:cs="Courier New"/>
-          <w:color w:val="000000" w:themeColor="text1"/>
-        </w:rPr>
-        <w:t xml:space="preserve">  if </w:t>
-      </w:r>
-      <w:proofErr w:type="spellStart"/>
-      <w:r>
-        <w:rPr>
-          <w:rFonts w:ascii="Courier New" w:hAnsi="Courier New" w:cs="Courier New"/>
-          <w:color w:val="000000" w:themeColor="text1"/>
-        </w:rPr>
-        <w:t>old_speed</w:t>
-      </w:r>
-      <w:proofErr w:type="spellEnd"/>
-      <w:r>
-        <w:rPr>
-          <w:rFonts w:ascii="Courier New" w:hAnsi="Courier New" w:cs="Courier New"/>
-          <w:color w:val="000000" w:themeColor="text1"/>
-        </w:rPr>
-        <w:t xml:space="preserve"> == 0 </w:t>
-      </w:r>
-      <w:proofErr w:type="spellStart"/>
-      <w:r>
-        <w:rPr>
-          <w:rFonts w:ascii="Courier New" w:hAnsi="Courier New" w:cs="Courier New"/>
-          <w:color w:val="000000" w:themeColor="text1"/>
-        </w:rPr>
-        <w:t>then</w:t>
-      </w:r>
-      <w:proofErr w:type="spellEnd"/>
-      <w:r>
-        <w:rPr>
-          <w:rFonts w:ascii="Courier New" w:hAnsi="Courier New" w:cs="Courier New"/>
-          <w:color w:val="000000" w:themeColor="text1"/>
-        </w:rPr>
-        <w:t xml:space="preserve"> </w:t>
-      </w:r>
-      <w:proofErr w:type="spellStart"/>
-      <w:r>
-        <w:rPr>
-          <w:rFonts w:ascii="Courier New" w:hAnsi="Courier New" w:cs="Courier New"/>
-          <w:color w:val="000000" w:themeColor="text1"/>
-        </w:rPr>
-        <w:t>old_speed</w:t>
-      </w:r>
-      <w:proofErr w:type="spellEnd"/>
-      <w:r>
-        <w:rPr>
-          <w:rFonts w:ascii="Courier New" w:hAnsi="Courier New" w:cs="Courier New"/>
-          <w:color w:val="000000" w:themeColor="text1"/>
-        </w:rPr>
-        <w:t xml:space="preserve"> = 1 end</w:t>
-      </w:r>
-    </w:p>
-    <w:p>
-      <w:pPr>
-        <w:rPr>
-          <w:rFonts w:ascii="Courier New" w:hAnsi="Courier New" w:cs="Courier New"/>
-          <w:color w:val="000000" w:themeColor="text1"/>
-        </w:rPr>
-      </w:pPr>
-    </w:p>
-    <w:p>
-      <w:pPr>
-        <w:rPr>
-          <w:rFonts w:ascii="Courier New" w:hAnsi="Courier New" w:cs="Courier New"/>
-          <w:color w:val="000000" w:themeColor="text1"/>
-        </w:rPr>
-      </w:pPr>
-      <w:r>
-        <w:rPr>
-          <w:rFonts w:ascii="Courier New" w:hAnsi="Courier New" w:cs="Courier New"/>
-          <w:color w:val="000000" w:themeColor="text1"/>
-        </w:rPr>
-        <w:t xml:space="preserve">  </w:t>
-      </w:r>
-      <w:proofErr w:type="spellStart"/>
-      <w:r>
-        <w:rPr>
-          <w:rFonts w:ascii="Courier New" w:hAnsi="Courier New" w:cs="Courier New"/>
-          <w:color w:val="000000" w:themeColor="text1"/>
-        </w:rPr>
-        <w:t>ion_vx_mm</w:t>
-      </w:r>
-      <w:proofErr w:type="spellEnd"/>
-      <w:r>
-        <w:rPr>
-          <w:rFonts w:ascii="Courier New" w:hAnsi="Courier New" w:cs="Courier New"/>
-          <w:color w:val="000000" w:themeColor="text1"/>
-        </w:rPr>
-        <w:t xml:space="preserve"> = </w:t>
-      </w:r>
-      <w:proofErr w:type="spellStart"/>
-      <w:r>
-        <w:rPr>
-          <w:rFonts w:ascii="Courier New" w:hAnsi="Courier New" w:cs="Courier New"/>
-          <w:color w:val="000000" w:themeColor="text1"/>
-        </w:rPr>
-        <w:t>ion_vx_mm</w:t>
-      </w:r>
-      <w:proofErr w:type="spellEnd"/>
-      <w:r>
-        <w:rPr>
-          <w:rFonts w:ascii="Courier New" w:hAnsi="Courier New" w:cs="Courier New"/>
-          <w:color w:val="000000" w:themeColor="text1"/>
-        </w:rPr>
-        <w:t xml:space="preserve"> * </w:t>
-      </w:r>
-      <w:proofErr w:type="spellStart"/>
-      <w:r>
-        <w:rPr>
-          <w:rFonts w:ascii="Courier New" w:hAnsi="Courier New" w:cs="Courier New"/>
-          <w:color w:val="000000" w:themeColor="text1"/>
-        </w:rPr>
-        <w:t>new_speed</w:t>
-      </w:r>
-      <w:proofErr w:type="spellEnd"/>
-      <w:r>
-        <w:rPr>
-          <w:rFonts w:ascii="Courier New" w:hAnsi="Courier New" w:cs="Courier New"/>
-          <w:color w:val="000000" w:themeColor="text1"/>
-        </w:rPr>
-        <w:t xml:space="preserve"> / </w:t>
-      </w:r>
-      <w:proofErr w:type="spellStart"/>
-      <w:r>
-        <w:rPr>
-          <w:rFonts w:ascii="Courier New" w:hAnsi="Courier New" w:cs="Courier New"/>
-          <w:color w:val="000000" w:themeColor="text1"/>
-        </w:rPr>
-        <w:t>old_speed</w:t>
-      </w:r>
-      <w:proofErr w:type="spellEnd"/>
-    </w:p>
-    <w:p>
-      <w:pPr>
-        <w:rPr>
-          <w:rFonts w:ascii="Courier New" w:hAnsi="Courier New" w:cs="Courier New"/>
-          <w:color w:val="000000" w:themeColor="text1"/>
-        </w:rPr>
-      </w:pPr>
-      <w:r>
-        <w:rPr>
-          <w:rFonts w:ascii="Courier New" w:hAnsi="Courier New" w:cs="Courier New"/>
-          <w:color w:val="000000" w:themeColor="text1"/>
-        </w:rPr>
-        <w:t xml:space="preserve">  </w:t>
-      </w:r>
-      <w:proofErr w:type="spellStart"/>
-      <w:r>
-        <w:rPr>
-          <w:rFonts w:ascii="Courier New" w:hAnsi="Courier New" w:cs="Courier New"/>
-          <w:color w:val="000000" w:themeColor="text1"/>
-        </w:rPr>
-        <w:t>ion_vy_mm</w:t>
-      </w:r>
-      <w:proofErr w:type="spellEnd"/>
-      <w:r>
-        <w:rPr>
-          <w:rFonts w:ascii="Courier New" w:hAnsi="Courier New" w:cs="Courier New"/>
-          <w:color w:val="000000" w:themeColor="text1"/>
-        </w:rPr>
-        <w:t xml:space="preserve"> = </w:t>
-      </w:r>
-      <w:proofErr w:type="spellStart"/>
-      <w:r>
-        <w:rPr>
-          <w:rFonts w:ascii="Courier New" w:hAnsi="Courier New" w:cs="Courier New"/>
-          <w:color w:val="000000" w:themeColor="text1"/>
-        </w:rPr>
-        <w:t>ion_vy_mm</w:t>
-      </w:r>
-      <w:proofErr w:type="spellEnd"/>
-      <w:r>
-        <w:rPr>
-          <w:rFonts w:ascii="Courier New" w:hAnsi="Courier New" w:cs="Courier New"/>
-          <w:color w:val="000000" w:themeColor="text1"/>
-        </w:rPr>
-        <w:t xml:space="preserve"> * </w:t>
-      </w:r>
-      <w:proofErr w:type="spellStart"/>
-      <w:r>
-        <w:rPr>
-          <w:rFonts w:ascii="Courier New" w:hAnsi="Courier New" w:cs="Courier New"/>
-          <w:color w:val="000000" w:themeColor="text1"/>
-        </w:rPr>
-        <w:t>new_speed</w:t>
-      </w:r>
-      <w:proofErr w:type="spellEnd"/>
-      <w:r>
-        <w:rPr>
-          <w:rFonts w:ascii="Courier New" w:hAnsi="Courier New" w:cs="Courier New"/>
-          <w:color w:val="000000" w:themeColor="text1"/>
-        </w:rPr>
-        <w:t xml:space="preserve"> / </w:t>
-      </w:r>
-      <w:proofErr w:type="spellStart"/>
-      <w:r>
-        <w:rPr>
-          <w:rFonts w:ascii="Courier New" w:hAnsi="Courier New" w:cs="Courier New"/>
-          <w:color w:val="000000" w:themeColor="text1"/>
-        </w:rPr>
-        <w:t>old_speed</w:t>
-      </w:r>
-      <w:proofErr w:type="spellEnd"/>
-    </w:p>
-    <w:p>
-      <w:pPr>
-        <w:rPr>
-          <w:rFonts w:ascii="Courier New" w:hAnsi="Courier New" w:cs="Courier New"/>
-          <w:color w:val="000000" w:themeColor="text1"/>
-        </w:rPr>
-      </w:pPr>
-      <w:r>
-        <w:rPr>
-          <w:rFonts w:ascii="Courier New" w:hAnsi="Courier New" w:cs="Courier New"/>
-          <w:color w:val="000000" w:themeColor="text1"/>
-        </w:rPr>
-        <w:t xml:space="preserve">  </w:t>
-      </w:r>
-      <w:proofErr w:type="spellStart"/>
-      <w:r>
-        <w:rPr>
-          <w:rFonts w:ascii="Courier New" w:hAnsi="Courier New" w:cs="Courier New"/>
-          <w:color w:val="000000" w:themeColor="text1"/>
-        </w:rPr>
-        <w:t>ion_vz_mm</w:t>
-      </w:r>
-      <w:proofErr w:type="spellEnd"/>
-      <w:r>
-        <w:rPr>
-          <w:rFonts w:ascii="Courier New" w:hAnsi="Courier New" w:cs="Courier New"/>
-          <w:color w:val="000000" w:themeColor="text1"/>
-        </w:rPr>
-        <w:t xml:space="preserve"> = </w:t>
-      </w:r>
-      <w:proofErr w:type="spellStart"/>
-      <w:r>
-        <w:rPr>
-          <w:rFonts w:ascii="Courier New" w:hAnsi="Courier New" w:cs="Courier New"/>
-          <w:color w:val="000000" w:themeColor="text1"/>
-        </w:rPr>
-        <w:t>ion_vz_mm</w:t>
-      </w:r>
-      <w:proofErr w:type="spellEnd"/>
-      <w:r>
-        <w:rPr>
-          <w:rFonts w:ascii="Courier New" w:hAnsi="Courier New" w:cs="Courier New"/>
-          <w:color w:val="000000" w:themeColor="text1"/>
-        </w:rPr>
-        <w:t xml:space="preserve"> * </w:t>
-      </w:r>
-      <w:proofErr w:type="spellStart"/>
-      <w:r>
-        <w:rPr>
-          <w:rFonts w:ascii="Courier New" w:hAnsi="Courier New" w:cs="Courier New"/>
-          <w:color w:val="000000" w:themeColor="text1"/>
-        </w:rPr>
-        <w:t>new_speed</w:t>
-      </w:r>
-      <w:proofErr w:type="spellEnd"/>
-      <w:r>
-        <w:rPr>
-          <w:rFonts w:ascii="Courier New" w:hAnsi="Courier New" w:cs="Courier New"/>
-          <w:color w:val="000000" w:themeColor="text1"/>
-        </w:rPr>
-        <w:t xml:space="preserve"> / </w:t>
-      </w:r>
-      <w:proofErr w:type="spellStart"/>
-      <w:r>
-        <w:rPr>
-          <w:rFonts w:ascii="Courier New" w:hAnsi="Courier New" w:cs="Courier New"/>
-          <w:color w:val="000000" w:themeColor="text1"/>
-        </w:rPr>
-        <w:t>old_speed</w:t>
-      </w:r>
-      <w:proofErr w:type="spellEnd"/>
-    </w:p>
-    <w:p>
-      <w:pPr>
-        <w:rPr>
-          <w:rFonts w:ascii="Courier New" w:hAnsi="Courier New" w:cs="Courier New"/>
-          <w:color w:val="000000" w:themeColor="text1"/>
-        </w:rPr>
-      </w:pPr>
-    </w:p>
-    <w:p>
-      <w:pPr>
-        <w:rPr>
-          <w:rFonts w:ascii="Courier New" w:hAnsi="Courier New" w:cs="Courier New"/>
-          <w:color w:val="000000" w:themeColor="text1"/>
-        </w:rPr>
-      </w:pPr>
-      <w:r>
-        <w:rPr>
-          <w:rFonts w:ascii="Courier New" w:hAnsi="Courier New" w:cs="Courier New"/>
-          <w:color w:val="000000" w:themeColor="text1"/>
-        </w:rPr>
-        <w:t xml:space="preserve">  </w:t>
-      </w:r>
-      <w:proofErr w:type="spellStart"/>
-      <w:r>
-        <w:rPr>
-          <w:rFonts w:ascii="Courier New" w:hAnsi="Courier New" w:cs="Courier New"/>
-          <w:color w:val="000000" w:themeColor="text1"/>
-        </w:rPr>
-        <w:t>local</w:t>
-      </w:r>
-      <w:proofErr w:type="spellEnd"/>
-      <w:r>
-        <w:rPr>
-          <w:rFonts w:ascii="Courier New" w:hAnsi="Courier New" w:cs="Courier New"/>
-          <w:color w:val="000000" w:themeColor="text1"/>
-        </w:rPr>
-        <w:t xml:space="preserve"> </w:t>
-      </w:r>
-      <w:proofErr w:type="spellStart"/>
-      <w:r>
-        <w:rPr>
-          <w:rFonts w:ascii="Courier New" w:hAnsi="Courier New" w:cs="Courier New"/>
-          <w:color w:val="000000" w:themeColor="text1"/>
-        </w:rPr>
-        <w:t>vmag</w:t>
-      </w:r>
-      <w:proofErr w:type="spellEnd"/>
-      <w:r>
-        <w:rPr>
-          <w:rFonts w:ascii="Courier New" w:hAnsi="Courier New" w:cs="Courier New"/>
-          <w:color w:val="000000" w:themeColor="text1"/>
-        </w:rPr>
-        <w:t xml:space="preserve"> = </w:t>
-      </w:r>
-      <w:proofErr w:type="spellStart"/>
-      <w:r>
-        <w:rPr>
-          <w:rFonts w:ascii="Courier New" w:hAnsi="Courier New" w:cs="Courier New"/>
-          <w:color w:val="000000" w:themeColor="text1"/>
-        </w:rPr>
         <w:t>math.sqrt</w:t>
       </w:r>
       <w:proofErr w:type="spellEnd"/>
@@ -5431,713 +6201,6 @@
           <w:rFonts w:ascii="Courier New" w:hAnsi="Courier New" w:cs="Courier New"/>
           <w:color w:val="000000" w:themeColor="text1"/>
         </w:rPr>
-        <w:t>(ion_vx_mm^2 + ion_vy_mm^2 + ion_vz_mm^2)</w:t>
-      </w:r>
-    </w:p>
-    <w:p>
-      <w:pPr>
-        <w:rPr>
-          <w:rFonts w:ascii="Courier New" w:hAnsi="Courier New" w:cs="Courier New"/>
-          <w:color w:val="000000" w:themeColor="text1"/>
-        </w:rPr>
-      </w:pPr>
-      <w:r>
-        <w:rPr>
-          <w:rFonts w:ascii="Courier New" w:hAnsi="Courier New" w:cs="Courier New"/>
-          <w:color w:val="000000" w:themeColor="text1"/>
-        </w:rPr>
-        <w:t xml:space="preserve">  </w:t>
-      </w:r>
-      <w:proofErr w:type="spellStart"/>
-      <w:r>
-        <w:rPr>
-          <w:rFonts w:ascii="Courier New" w:hAnsi="Courier New" w:cs="Courier New"/>
-          <w:color w:val="000000" w:themeColor="text1"/>
-        </w:rPr>
-        <w:t>local</w:t>
-      </w:r>
-      <w:proofErr w:type="spellEnd"/>
-      <w:r>
-        <w:rPr>
-          <w:rFonts w:ascii="Courier New" w:hAnsi="Courier New" w:cs="Courier New"/>
-          <w:color w:val="000000" w:themeColor="text1"/>
-        </w:rPr>
-        <w:t xml:space="preserve"> </w:t>
-      </w:r>
-      <w:proofErr w:type="spellStart"/>
-      <w:r>
-        <w:rPr>
-          <w:rFonts w:ascii="Courier New" w:hAnsi="Courier New" w:cs="Courier New"/>
-          <w:color w:val="000000" w:themeColor="text1"/>
-        </w:rPr>
-        <w:t>elev</w:t>
-      </w:r>
-      <w:proofErr w:type="spellEnd"/>
-      <w:r>
-        <w:rPr>
-          <w:rFonts w:ascii="Courier New" w:hAnsi="Courier New" w:cs="Courier New"/>
-          <w:color w:val="000000" w:themeColor="text1"/>
-        </w:rPr>
-        <w:t xml:space="preserve"> = </w:t>
-      </w:r>
-      <w:proofErr w:type="spellStart"/>
-      <w:r>
-        <w:rPr>
-          <w:rFonts w:ascii="Courier New" w:hAnsi="Courier New" w:cs="Courier New"/>
-          <w:color w:val="000000" w:themeColor="text1"/>
-        </w:rPr>
-        <w:t>vmag</w:t>
-      </w:r>
-      <w:proofErr w:type="spellEnd"/>
-      <w:r>
-        <w:rPr>
-          <w:rFonts w:ascii="Courier New" w:hAnsi="Courier New" w:cs="Courier New"/>
-          <w:color w:val="000000" w:themeColor="text1"/>
-        </w:rPr>
-        <w:t xml:space="preserve"> &gt; 0 and </w:t>
-      </w:r>
-      <w:proofErr w:type="spellStart"/>
-      <w:r>
-        <w:rPr>
-          <w:rFonts w:ascii="Courier New" w:hAnsi="Courier New" w:cs="Courier New"/>
-          <w:color w:val="000000" w:themeColor="text1"/>
-        </w:rPr>
-        <w:t>math.deg</w:t>
-      </w:r>
-      <w:proofErr w:type="spellEnd"/>
-      <w:r>
-        <w:rPr>
-          <w:rFonts w:ascii="Courier New" w:hAnsi="Courier New" w:cs="Courier New"/>
-          <w:color w:val="000000" w:themeColor="text1"/>
-        </w:rPr>
-        <w:t>(math.atan2(</w:t>
-      </w:r>
-    </w:p>
-    <w:p>
-      <w:pPr>
-        <w:rPr>
-          <w:rFonts w:ascii="Courier New" w:hAnsi="Courier New" w:cs="Courier New"/>
-          <w:color w:val="000000" w:themeColor="text1"/>
-        </w:rPr>
-      </w:pPr>
-      <w:r>
-        <w:rPr>
-          <w:rFonts w:ascii="Courier New" w:hAnsi="Courier New" w:cs="Courier New"/>
-          <w:color w:val="000000" w:themeColor="text1"/>
-        </w:rPr>
-        <w:t xml:space="preserve">      </w:t>
-      </w:r>
-      <w:proofErr w:type="spellStart"/>
-      <w:r>
-        <w:rPr>
-          <w:rFonts w:ascii="Courier New" w:hAnsi="Courier New" w:cs="Courier New"/>
-          <w:color w:val="000000" w:themeColor="text1"/>
-        </w:rPr>
-        <w:t>ion_vx_mm</w:t>
-      </w:r>
-      <w:proofErr w:type="spellEnd"/>
-      <w:r>
-        <w:rPr>
-          <w:rFonts w:ascii="Courier New" w:hAnsi="Courier New" w:cs="Courier New"/>
-          <w:color w:val="000000" w:themeColor="text1"/>
-        </w:rPr>
-        <w:t xml:space="preserve">, </w:t>
-      </w:r>
-      <w:proofErr w:type="spellStart"/>
-      <w:r>
-        <w:rPr>
-          <w:rFonts w:ascii="Courier New" w:hAnsi="Courier New" w:cs="Courier New"/>
-          <w:color w:val="000000" w:themeColor="text1"/>
-        </w:rPr>
-        <w:t>math.sqrt</w:t>
-      </w:r>
-      <w:proofErr w:type="spellEnd"/>
-      <w:r>
-        <w:rPr>
-          <w:rFonts w:ascii="Courier New" w:hAnsi="Courier New" w:cs="Courier New"/>
-          <w:color w:val="000000" w:themeColor="text1"/>
-        </w:rPr>
-        <w:t>(ion_vy_mm^2 + ion_vz_mm^2))) or 0</w:t>
-      </w:r>
-    </w:p>
-    <w:p>
-      <w:pPr>
-        <w:rPr>
-          <w:rFonts w:ascii="Courier New" w:hAnsi="Courier New" w:cs="Courier New"/>
-          <w:color w:val="000000" w:themeColor="text1"/>
-        </w:rPr>
-      </w:pPr>
-      <w:r>
-        <w:rPr>
-          <w:rFonts w:ascii="Courier New" w:hAnsi="Courier New" w:cs="Courier New"/>
-          <w:color w:val="000000" w:themeColor="text1"/>
-        </w:rPr>
-        <w:t xml:space="preserve">  </w:t>
-      </w:r>
-      <w:proofErr w:type="spellStart"/>
-      <w:r>
-        <w:rPr>
-          <w:rFonts w:ascii="Courier New" w:hAnsi="Courier New" w:cs="Courier New"/>
-          <w:color w:val="000000" w:themeColor="text1"/>
-        </w:rPr>
-        <w:t>local</w:t>
-      </w:r>
-      <w:proofErr w:type="spellEnd"/>
-      <w:r>
-        <w:rPr>
-          <w:rFonts w:ascii="Courier New" w:hAnsi="Courier New" w:cs="Courier New"/>
-          <w:color w:val="000000" w:themeColor="text1"/>
-        </w:rPr>
-        <w:t xml:space="preserve"> </w:t>
-      </w:r>
-      <w:proofErr w:type="spellStart"/>
-      <w:r>
-        <w:rPr>
-          <w:rFonts w:ascii="Courier New" w:hAnsi="Courier New" w:cs="Courier New"/>
-          <w:color w:val="000000" w:themeColor="text1"/>
-        </w:rPr>
-        <w:t>azim</w:t>
-      </w:r>
-      <w:proofErr w:type="spellEnd"/>
-      <w:r>
-        <w:rPr>
-          <w:rFonts w:ascii="Courier New" w:hAnsi="Courier New" w:cs="Courier New"/>
-          <w:color w:val="000000" w:themeColor="text1"/>
-        </w:rPr>
-        <w:t xml:space="preserve"> = </w:t>
-      </w:r>
-      <w:proofErr w:type="spellStart"/>
-      <w:r>
-        <w:rPr>
-          <w:rFonts w:ascii="Courier New" w:hAnsi="Courier New" w:cs="Courier New"/>
-          <w:color w:val="000000" w:themeColor="text1"/>
-        </w:rPr>
-        <w:t>math.deg</w:t>
-      </w:r>
-      <w:proofErr w:type="spellEnd"/>
-      <w:r>
-        <w:rPr>
-          <w:rFonts w:ascii="Courier New" w:hAnsi="Courier New" w:cs="Courier New"/>
-          <w:color w:val="000000" w:themeColor="text1"/>
-        </w:rPr>
-        <w:t>(math.atan2(-</w:t>
-      </w:r>
-      <w:proofErr w:type="spellStart"/>
-      <w:r>
-        <w:rPr>
-          <w:rFonts w:ascii="Courier New" w:hAnsi="Courier New" w:cs="Courier New"/>
-          <w:color w:val="000000" w:themeColor="text1"/>
-        </w:rPr>
-        <w:t>ion_vy_mm</w:t>
-      </w:r>
-      <w:proofErr w:type="spellEnd"/>
-      <w:r>
-        <w:rPr>
-          <w:rFonts w:ascii="Courier New" w:hAnsi="Courier New" w:cs="Courier New"/>
-          <w:color w:val="000000" w:themeColor="text1"/>
-        </w:rPr>
-        <w:t xml:space="preserve">, </w:t>
-      </w:r>
-      <w:proofErr w:type="spellStart"/>
-      <w:r>
-        <w:rPr>
-          <w:rFonts w:ascii="Courier New" w:hAnsi="Courier New" w:cs="Courier New"/>
-          <w:color w:val="000000" w:themeColor="text1"/>
-        </w:rPr>
-        <w:t>ion_vz_mm</w:t>
-      </w:r>
-      <w:proofErr w:type="spellEnd"/>
-      <w:r>
-        <w:rPr>
-          <w:rFonts w:ascii="Courier New" w:hAnsi="Courier New" w:cs="Courier New"/>
-          <w:color w:val="000000" w:themeColor="text1"/>
-        </w:rPr>
-        <w:t>))</w:t>
-      </w:r>
-    </w:p>
-    <w:p>
-      <w:pPr>
-        <w:rPr>
-          <w:rFonts w:ascii="Courier New" w:hAnsi="Courier New" w:cs="Courier New"/>
-          <w:color w:val="000000" w:themeColor="text1"/>
-        </w:rPr>
-      </w:pPr>
-    </w:p>
-    <w:p>
-      <w:pPr>
-        <w:rPr>
-          <w:rFonts w:ascii="Courier New" w:hAnsi="Courier New" w:cs="Courier New"/>
-          <w:color w:val="000000" w:themeColor="text1"/>
-        </w:rPr>
-      </w:pPr>
-      <w:r>
-        <w:rPr>
-          <w:rFonts w:ascii="Courier New" w:hAnsi="Courier New" w:cs="Courier New"/>
-          <w:color w:val="000000" w:themeColor="text1"/>
-        </w:rPr>
-        <w:t xml:space="preserve">  data[</w:t>
-      </w:r>
-      <w:proofErr w:type="spellStart"/>
-      <w:r>
-        <w:rPr>
-          <w:rFonts w:ascii="Courier New" w:hAnsi="Courier New" w:cs="Courier New"/>
-          <w:color w:val="000000" w:themeColor="text1"/>
-        </w:rPr>
-        <w:t>ion_number</w:t>
-      </w:r>
-      <w:proofErr w:type="spellEnd"/>
-      <w:r>
-        <w:rPr>
-          <w:rFonts w:ascii="Courier New" w:hAnsi="Courier New" w:cs="Courier New"/>
-          <w:color w:val="000000" w:themeColor="text1"/>
-        </w:rPr>
-        <w:t>] = {</w:t>
-      </w:r>
-    </w:p>
-    <w:p>
-      <w:pPr>
-        <w:rPr>
-          <w:rFonts w:ascii="Courier New" w:hAnsi="Courier New" w:cs="Courier New"/>
-          <w:color w:val="000000" w:themeColor="text1"/>
-        </w:rPr>
-      </w:pPr>
-      <w:r>
-        <w:rPr>
-          <w:rFonts w:ascii="Courier New" w:hAnsi="Courier New" w:cs="Courier New"/>
-          <w:color w:val="000000" w:themeColor="text1"/>
-        </w:rPr>
-        <w:t xml:space="preserve">    x0=</w:t>
-      </w:r>
-      <w:proofErr w:type="spellStart"/>
-      <w:r>
-        <w:rPr>
-          <w:rFonts w:ascii="Courier New" w:hAnsi="Courier New" w:cs="Courier New"/>
-          <w:color w:val="000000" w:themeColor="text1"/>
-        </w:rPr>
-        <w:t>ion_px_gu</w:t>
-      </w:r>
-      <w:proofErr w:type="spellEnd"/>
-      <w:r>
-        <w:rPr>
-          <w:rFonts w:ascii="Courier New" w:hAnsi="Courier New" w:cs="Courier New"/>
-          <w:color w:val="000000" w:themeColor="text1"/>
-        </w:rPr>
-        <w:t>, y0=</w:t>
-      </w:r>
-      <w:proofErr w:type="spellStart"/>
-      <w:r>
-        <w:rPr>
-          <w:rFonts w:ascii="Courier New" w:hAnsi="Courier New" w:cs="Courier New"/>
-          <w:color w:val="000000" w:themeColor="text1"/>
-        </w:rPr>
-        <w:t>ion_py_gu</w:t>
-      </w:r>
-      <w:proofErr w:type="spellEnd"/>
-      <w:r>
-        <w:rPr>
-          <w:rFonts w:ascii="Courier New" w:hAnsi="Courier New" w:cs="Courier New"/>
-          <w:color w:val="000000" w:themeColor="text1"/>
-        </w:rPr>
-        <w:t>, z0=</w:t>
-      </w:r>
-      <w:proofErr w:type="spellStart"/>
-      <w:r>
-        <w:rPr>
-          <w:rFonts w:ascii="Courier New" w:hAnsi="Courier New" w:cs="Courier New"/>
-          <w:color w:val="000000" w:themeColor="text1"/>
-        </w:rPr>
-        <w:t>ion_pz_gu</w:t>
-      </w:r>
-      <w:proofErr w:type="spellEnd"/>
-      <w:r>
-        <w:rPr>
-          <w:rFonts w:ascii="Courier New" w:hAnsi="Courier New" w:cs="Courier New"/>
-          <w:color w:val="000000" w:themeColor="text1"/>
-        </w:rPr>
-        <w:t>,</w:t>
-      </w:r>
-    </w:p>
-    <w:p>
-      <w:pPr>
-        <w:rPr>
-          <w:rFonts w:ascii="Courier New" w:hAnsi="Courier New" w:cs="Courier New"/>
-          <w:color w:val="000000" w:themeColor="text1"/>
-        </w:rPr>
-      </w:pPr>
-      <w:r>
-        <w:rPr>
-          <w:rFonts w:ascii="Courier New" w:hAnsi="Courier New" w:cs="Courier New"/>
-          <w:color w:val="000000" w:themeColor="text1"/>
-        </w:rPr>
-        <w:t xml:space="preserve">    vx0=</w:t>
-      </w:r>
-      <w:proofErr w:type="spellStart"/>
-      <w:r>
-        <w:rPr>
-          <w:rFonts w:ascii="Courier New" w:hAnsi="Courier New" w:cs="Courier New"/>
-          <w:color w:val="000000" w:themeColor="text1"/>
-        </w:rPr>
-        <w:t>ion_vx_mm</w:t>
-      </w:r>
-      <w:proofErr w:type="spellEnd"/>
-      <w:r>
-        <w:rPr>
-          <w:rFonts w:ascii="Courier New" w:hAnsi="Courier New" w:cs="Courier New"/>
-          <w:color w:val="000000" w:themeColor="text1"/>
-        </w:rPr>
-        <w:t>, vy0=</w:t>
-      </w:r>
-      <w:proofErr w:type="spellStart"/>
-      <w:r>
-        <w:rPr>
-          <w:rFonts w:ascii="Courier New" w:hAnsi="Courier New" w:cs="Courier New"/>
-          <w:color w:val="000000" w:themeColor="text1"/>
-        </w:rPr>
-        <w:t>ion_vy_mm</w:t>
-      </w:r>
-      <w:proofErr w:type="spellEnd"/>
-      <w:r>
-        <w:rPr>
-          <w:rFonts w:ascii="Courier New" w:hAnsi="Courier New" w:cs="Courier New"/>
-          <w:color w:val="000000" w:themeColor="text1"/>
-        </w:rPr>
-        <w:t>, vz0=</w:t>
-      </w:r>
-      <w:proofErr w:type="spellStart"/>
-      <w:r>
-        <w:rPr>
-          <w:rFonts w:ascii="Courier New" w:hAnsi="Courier New" w:cs="Courier New"/>
-          <w:color w:val="000000" w:themeColor="text1"/>
-        </w:rPr>
-        <w:t>ion_vz_mm</w:t>
-      </w:r>
-      <w:proofErr w:type="spellEnd"/>
-      <w:r>
-        <w:rPr>
-          <w:rFonts w:ascii="Courier New" w:hAnsi="Courier New" w:cs="Courier New"/>
-          <w:color w:val="000000" w:themeColor="text1"/>
-        </w:rPr>
-        <w:t>,</w:t>
-      </w:r>
-    </w:p>
-    <w:p>
-      <w:pPr>
-        <w:rPr>
-          <w:rFonts w:ascii="Courier New" w:hAnsi="Courier New" w:cs="Courier New"/>
-          <w:color w:val="000000" w:themeColor="text1"/>
-        </w:rPr>
-      </w:pPr>
-      <w:r>
-        <w:rPr>
-          <w:rFonts w:ascii="Courier New" w:hAnsi="Courier New" w:cs="Courier New"/>
-          <w:color w:val="000000" w:themeColor="text1"/>
-        </w:rPr>
-        <w:t xml:space="preserve">    ke0=eV, elev0=</w:t>
-      </w:r>
-      <w:proofErr w:type="spellStart"/>
-      <w:r>
-        <w:rPr>
-          <w:rFonts w:ascii="Courier New" w:hAnsi="Courier New" w:cs="Courier New"/>
-          <w:color w:val="000000" w:themeColor="text1"/>
-        </w:rPr>
-        <w:t>elev</w:t>
-      </w:r>
-      <w:proofErr w:type="spellEnd"/>
-      <w:r>
-        <w:rPr>
-          <w:rFonts w:ascii="Courier New" w:hAnsi="Courier New" w:cs="Courier New"/>
-          <w:color w:val="000000" w:themeColor="text1"/>
-        </w:rPr>
-        <w:t>, azim0=</w:t>
-      </w:r>
-      <w:proofErr w:type="spellStart"/>
-      <w:r>
-        <w:rPr>
-          <w:rFonts w:ascii="Courier New" w:hAnsi="Courier New" w:cs="Courier New"/>
-          <w:color w:val="000000" w:themeColor="text1"/>
-        </w:rPr>
-        <w:t>azim</w:t>
-      </w:r>
-      <w:proofErr w:type="spellEnd"/>
-    </w:p>
-    <w:p>
-      <w:pPr>
-        <w:rPr>
-          <w:rFonts w:ascii="Courier New" w:hAnsi="Courier New" w:cs="Courier New"/>
-          <w:color w:val="000000" w:themeColor="text1"/>
-        </w:rPr>
-      </w:pPr>
-      <w:r>
-        <w:rPr>
-          <w:rFonts w:ascii="Courier New" w:hAnsi="Courier New" w:cs="Courier New"/>
-          <w:color w:val="000000" w:themeColor="text1"/>
-        </w:rPr>
-        <w:t xml:space="preserve">  }</w:t>
-      </w:r>
-    </w:p>
-    <w:p>
-      <w:pPr>
-        <w:rPr>
-          <w:rFonts w:ascii="Courier New" w:hAnsi="Courier New" w:cs="Courier New"/>
-          <w:color w:val="000000" w:themeColor="text1"/>
-        </w:rPr>
-      </w:pPr>
-      <w:r>
-        <w:rPr>
-          <w:rFonts w:ascii="Courier New" w:hAnsi="Courier New" w:cs="Courier New"/>
-          <w:color w:val="000000" w:themeColor="text1"/>
-        </w:rPr>
-        <w:t>end</w:t>
-      </w:r>
-    </w:p>
-    <w:p>
-      <w:pPr>
-        <w:rPr>
-          <w:rFonts w:ascii="Courier New" w:hAnsi="Courier New" w:cs="Courier New"/>
-          <w:color w:val="000000" w:themeColor="text1"/>
-        </w:rPr>
-      </w:pPr>
-    </w:p>
-    <w:p>
-      <w:pPr>
-        <w:rPr>
-          <w:rFonts w:ascii="Courier New" w:hAnsi="Courier New" w:cs="Courier New"/>
-          <w:color w:val="000000" w:themeColor="text1"/>
-        </w:rPr>
-      </w:pPr>
-      <w:r>
-        <w:rPr>
-          <w:rFonts w:ascii="Courier New" w:hAnsi="Courier New" w:cs="Courier New"/>
-          <w:color w:val="000000" w:themeColor="text1"/>
-        </w:rPr>
-        <w:t>-- === FINE TRAIETTORIA SINGOLO IONE ===</w:t>
-      </w:r>
-    </w:p>
-    <w:p>
-      <w:pPr>
-        <w:rPr>
-          <w:rFonts w:ascii="Courier New" w:hAnsi="Courier New" w:cs="Courier New"/>
-          <w:color w:val="000000" w:themeColor="text1"/>
-        </w:rPr>
-      </w:pPr>
-      <w:r>
-        <w:rPr>
-          <w:rFonts w:ascii="Courier New" w:hAnsi="Courier New" w:cs="Courier New"/>
-          <w:color w:val="000000" w:themeColor="text1"/>
-        </w:rPr>
-        <w:t xml:space="preserve">function </w:t>
-      </w:r>
-      <w:proofErr w:type="spellStart"/>
-      <w:r>
-        <w:rPr>
-          <w:rFonts w:ascii="Courier New" w:hAnsi="Courier New" w:cs="Courier New"/>
-          <w:color w:val="000000" w:themeColor="text1"/>
-        </w:rPr>
-        <w:t>segment.terminate</w:t>
-      </w:r>
-      <w:proofErr w:type="spellEnd"/>
-      <w:r>
-        <w:rPr>
-          <w:rFonts w:ascii="Courier New" w:hAnsi="Courier New" w:cs="Courier New"/>
-          <w:color w:val="000000" w:themeColor="text1"/>
-        </w:rPr>
-        <w:t>()</w:t>
-      </w:r>
-    </w:p>
-    <w:p>
-      <w:pPr>
-        <w:rPr>
-          <w:rFonts w:ascii="Courier New" w:hAnsi="Courier New" w:cs="Courier New"/>
-          <w:color w:val="000000" w:themeColor="text1"/>
-        </w:rPr>
-      </w:pPr>
-      <w:r>
-        <w:rPr>
-          <w:rFonts w:ascii="Courier New" w:hAnsi="Courier New" w:cs="Courier New"/>
-          <w:color w:val="000000" w:themeColor="text1"/>
-        </w:rPr>
-        <w:t xml:space="preserve">  </w:t>
-      </w:r>
-      <w:proofErr w:type="spellStart"/>
-      <w:r>
-        <w:rPr>
-          <w:rFonts w:ascii="Courier New" w:hAnsi="Courier New" w:cs="Courier New"/>
-          <w:color w:val="000000" w:themeColor="text1"/>
-        </w:rPr>
-        <w:t>local</w:t>
-      </w:r>
-      <w:proofErr w:type="spellEnd"/>
-      <w:r>
-        <w:rPr>
-          <w:rFonts w:ascii="Courier New" w:hAnsi="Courier New" w:cs="Courier New"/>
-          <w:color w:val="000000" w:themeColor="text1"/>
-        </w:rPr>
-        <w:t xml:space="preserve"> </w:t>
-      </w:r>
-      <w:proofErr w:type="spellStart"/>
-      <w:r>
-        <w:rPr>
-          <w:rFonts w:ascii="Courier New" w:hAnsi="Courier New" w:cs="Courier New"/>
-          <w:color w:val="000000" w:themeColor="text1"/>
-        </w:rPr>
-        <w:t>init</w:t>
-      </w:r>
-      <w:proofErr w:type="spellEnd"/>
-      <w:r>
-        <w:rPr>
-          <w:rFonts w:ascii="Courier New" w:hAnsi="Courier New" w:cs="Courier New"/>
-          <w:color w:val="000000" w:themeColor="text1"/>
-        </w:rPr>
-        <w:t xml:space="preserve"> = data[</w:t>
-      </w:r>
-      <w:proofErr w:type="spellStart"/>
-      <w:r>
-        <w:rPr>
-          <w:rFonts w:ascii="Courier New" w:hAnsi="Courier New" w:cs="Courier New"/>
-          <w:color w:val="000000" w:themeColor="text1"/>
-        </w:rPr>
-        <w:t>ion_number</w:t>
-      </w:r>
-      <w:proofErr w:type="spellEnd"/>
-      <w:r>
-        <w:rPr>
-          <w:rFonts w:ascii="Courier New" w:hAnsi="Courier New" w:cs="Courier New"/>
-          <w:color w:val="000000" w:themeColor="text1"/>
-        </w:rPr>
-        <w:t>]</w:t>
-      </w:r>
-    </w:p>
-    <w:p>
-      <w:pPr>
-        <w:rPr>
-          <w:rFonts w:ascii="Courier New" w:hAnsi="Courier New" w:cs="Courier New"/>
-          <w:color w:val="000000" w:themeColor="text1"/>
-        </w:rPr>
-      </w:pPr>
-      <w:r>
-        <w:rPr>
-          <w:rFonts w:ascii="Courier New" w:hAnsi="Courier New" w:cs="Courier New"/>
-          <w:color w:val="000000" w:themeColor="text1"/>
-        </w:rPr>
-        <w:t xml:space="preserve">  if not </w:t>
-      </w:r>
-      <w:proofErr w:type="spellStart"/>
-      <w:r>
-        <w:rPr>
-          <w:rFonts w:ascii="Courier New" w:hAnsi="Courier New" w:cs="Courier New"/>
-          <w:color w:val="000000" w:themeColor="text1"/>
-        </w:rPr>
-        <w:t>init</w:t>
-      </w:r>
-      <w:proofErr w:type="spellEnd"/>
-      <w:r>
-        <w:rPr>
-          <w:rFonts w:ascii="Courier New" w:hAnsi="Courier New" w:cs="Courier New"/>
-          <w:color w:val="000000" w:themeColor="text1"/>
-        </w:rPr>
-        <w:t xml:space="preserve"> </w:t>
-      </w:r>
-      <w:proofErr w:type="spellStart"/>
-      <w:r>
-        <w:rPr>
-          <w:rFonts w:ascii="Courier New" w:hAnsi="Courier New" w:cs="Courier New"/>
-          <w:color w:val="000000" w:themeColor="text1"/>
-        </w:rPr>
-        <w:t>then</w:t>
-      </w:r>
-      <w:proofErr w:type="spellEnd"/>
-      <w:r>
-        <w:rPr>
-          <w:rFonts w:ascii="Courier New" w:hAnsi="Courier New" w:cs="Courier New"/>
-          <w:color w:val="000000" w:themeColor="text1"/>
-        </w:rPr>
-        <w:t xml:space="preserve"> </w:t>
-      </w:r>
-      <w:proofErr w:type="spellStart"/>
-      <w:r>
-        <w:rPr>
-          <w:rFonts w:ascii="Courier New" w:hAnsi="Courier New" w:cs="Courier New"/>
-          <w:color w:val="000000" w:themeColor="text1"/>
-        </w:rPr>
-        <w:t>return</w:t>
-      </w:r>
-      <w:proofErr w:type="spellEnd"/>
-      <w:r>
-        <w:rPr>
-          <w:rFonts w:ascii="Courier New" w:hAnsi="Courier New" w:cs="Courier New"/>
-          <w:color w:val="000000" w:themeColor="text1"/>
-        </w:rPr>
-        <w:t xml:space="preserve"> end</w:t>
-      </w:r>
-    </w:p>
-    <w:p>
-      <w:pPr>
-        <w:rPr>
-          <w:rFonts w:ascii="Courier New" w:hAnsi="Courier New" w:cs="Courier New"/>
-          <w:color w:val="000000" w:themeColor="text1"/>
-        </w:rPr>
-      </w:pPr>
-    </w:p>
-    <w:p>
-      <w:pPr>
-        <w:rPr>
-          <w:rFonts w:ascii="Courier New" w:hAnsi="Courier New" w:cs="Courier New"/>
-          <w:color w:val="000000" w:themeColor="text1"/>
-        </w:rPr>
-      </w:pPr>
-      <w:r>
-        <w:rPr>
-          <w:rFonts w:ascii="Courier New" w:hAnsi="Courier New" w:cs="Courier New"/>
-          <w:color w:val="000000" w:themeColor="text1"/>
-        </w:rPr>
-        <w:t xml:space="preserve">  </w:t>
-      </w:r>
-      <w:proofErr w:type="spellStart"/>
-      <w:r>
-        <w:rPr>
-          <w:rFonts w:ascii="Courier New" w:hAnsi="Courier New" w:cs="Courier New"/>
-          <w:color w:val="000000" w:themeColor="text1"/>
-        </w:rPr>
-        <w:t>local</w:t>
-      </w:r>
-      <w:proofErr w:type="spellEnd"/>
-      <w:r>
-        <w:rPr>
-          <w:rFonts w:ascii="Courier New" w:hAnsi="Courier New" w:cs="Courier New"/>
-          <w:color w:val="000000" w:themeColor="text1"/>
-        </w:rPr>
-        <w:t xml:space="preserve"> </w:t>
-      </w:r>
-      <w:proofErr w:type="spellStart"/>
-      <w:r>
-        <w:rPr>
-          <w:rFonts w:ascii="Courier New" w:hAnsi="Courier New" w:cs="Courier New"/>
-          <w:color w:val="000000" w:themeColor="text1"/>
-        </w:rPr>
-        <w:t>vmag</w:t>
-      </w:r>
-      <w:proofErr w:type="spellEnd"/>
-      <w:r>
-        <w:rPr>
-          <w:rFonts w:ascii="Courier New" w:hAnsi="Courier New" w:cs="Courier New"/>
-          <w:color w:val="000000" w:themeColor="text1"/>
-        </w:rPr>
-        <w:t xml:space="preserve"> = </w:t>
-      </w:r>
-      <w:proofErr w:type="spellStart"/>
-      <w:r>
-        <w:rPr>
-          <w:rFonts w:ascii="Courier New" w:hAnsi="Courier New" w:cs="Courier New"/>
-          <w:color w:val="000000" w:themeColor="text1"/>
-        </w:rPr>
-        <w:t>math.sqrt</w:t>
-      </w:r>
-      <w:proofErr w:type="spellEnd"/>
-      <w:r>
-        <w:rPr>
-          <w:rFonts w:ascii="Courier New" w:hAnsi="Courier New" w:cs="Courier New"/>
-          <w:color w:val="000000" w:themeColor="text1"/>
-        </w:rPr>
         <w:t>(ion_vx_mm^2+ion_vy_mm^2+ion_vz_mm^2)</w:t>
       </w:r>
     </w:p>
@@ -6153,7 +6216,6 @@
           <w:rFonts w:ascii="Courier New" w:hAnsi="Courier New" w:cs="Courier New"/>
           <w:color w:val="000000" w:themeColor="text1"/>
         </w:rPr>
-        <w:lastRenderedPageBreak/>
         <w:t xml:space="preserve">  </w:t>
       </w:r>
       <w:proofErr w:type="spellStart"/>
